--- a/_._/OLD/2021-2/BCC/GabrielLuisFernandoDeSouza/GabrielLuisFernandoDeSouza_PreProjeto.docx
+++ b/_._/OLD/2021-2/BCC/GabrielLuisFernandoDeSouza/GabrielLuisFernandoDeSouza_PreProjeto.docx
@@ -119,9 +119,6 @@
     <w:p>
       <w:pPr>
         <w:pStyle w:val="TF-TTULO"/>
-        <w:rPr>
-          <w:lang/>
-        </w:rPr>
       </w:pPr>
     </w:p>
     <w:p>
@@ -135,40 +132,22 @@
     <w:p>
       <w:pPr>
         <w:pStyle w:val="TF-AUTOR0"/>
-        <w:rPr>
-          <w:lang w:val="pt-BR"/>
-        </w:rPr>
-      </w:pPr>
-      <w:r>
-        <w:rPr>
-          <w:lang w:val="pt-BR"/>
-        </w:rPr>
+      </w:pPr>
+      <w:r>
         <w:t>Gabriel Luís Fernando de Souza</w:t>
       </w:r>
     </w:p>
     <w:p>
       <w:pPr>
         <w:pStyle w:val="TF-AUTOR0"/>
-        <w:rPr>
-          <w:lang w:val="pt-BR"/>
-        </w:rPr>
-      </w:pPr>
-      <w:r>
-        <w:rPr>
-          <w:lang w:val="pt-BR"/>
-        </w:rPr>
+      </w:pPr>
+      <w:r>
         <w:t xml:space="preserve">Prof. </w:t>
       </w:r>
       <w:r>
-        <w:rPr>
-          <w:lang w:val="pt-BR"/>
-        </w:rPr>
         <w:t>Dalton Solano dos Reis</w:t>
       </w:r>
       <w:r>
-        <w:rPr>
-          <w:lang w:val="pt-BR"/>
-        </w:rPr>
         <w:t xml:space="preserve"> – Orientador</w:t>
       </w:r>
     </w:p>
@@ -462,23 +441,16 @@
         <w:t xml:space="preserve"> </w:t>
       </w:r>
       <w:r>
-        <w:rPr>
-          <w:lang/>
-        </w:rPr>
         <w:t>Giongo </w:t>
       </w:r>
       <w:r>
         <w:rPr>
           <w:i/>
           <w:iCs/>
-          <w:lang/>
         </w:rPr>
         <w:t>et al.</w:t>
       </w:r>
       <w:r>
-        <w:rPr>
-          <w:lang/>
-        </w:rPr>
         <w:t> (2010)</w:t>
       </w:r>
       <w:r>
@@ -554,9 +526,6 @@
     <w:p>
       <w:pPr>
         <w:pStyle w:val="TF-TEXTO"/>
-        <w:rPr>
-          <w:lang/>
-        </w:rPr>
       </w:pPr>
       <w:r>
         <w:t>Outra aplicação foi utilizada com o</w:t>
@@ -1296,16 +1265,7 @@
         <w:t xml:space="preserve">artigo </w:t>
       </w:r>
       <w:r>
-        <w:t xml:space="preserve">desenvolvido por </w:t>
-      </w:r>
-      <w:r>
-        <w:rPr>
-          <w:lang/>
-        </w:rPr>
-        <w:t>Vogt, Rips e Emmelmann (2021)</w:t>
-      </w:r>
-      <w:r>
-        <w:t xml:space="preserve"> tem como premissa medir a real capacidade da digitalização</w:t>
+        <w:t>desenvolvido por Vogt, Rips e Emmelmann (2021) tem como premissa medir a real capacidade da digitalização</w:t>
       </w:r>
       <w:r>
         <w:t xml:space="preserve"> tridimensional</w:t>
@@ -1382,18 +1342,12 @@
         <w:t xml:space="preserve">A tecnologia de mercado que foi contemplada é a </w:t>
       </w:r>
       <w:r>
-        <w:rPr>
-          <w:lang/>
-        </w:rPr>
         <w:t xml:space="preserve">Artec Space Spider </w:t>
       </w:r>
       <w:r>
         <w:t>com</w:t>
       </w:r>
       <w:r>
-        <w:rPr>
-          <w:lang/>
-        </w:rPr>
         <w:t xml:space="preserve"> Blue Light Technology</w:t>
       </w:r>
       <w:r>
@@ -1448,37 +1402,31 @@
     <w:p>
       <w:pPr>
         <w:pStyle w:val="TF-LEGENDA"/>
-        <w:rPr>
-          <w:lang w:val="pt-BR"/>
-        </w:rPr>
-      </w:pPr>
-      <w:r>
-        <w:rPr>
-          <w:lang w:val="pt-BR"/>
-        </w:rPr>
+      </w:pPr>
+      <w:r>
         <w:t xml:space="preserve">Figura 1 – </w:t>
       </w:r>
       <w:r>
         <w:rPr>
-          <w:lang w:val="pt-BR" w:eastAsia="pt-BR"/>
+          <w:lang w:eastAsia="pt-BR"/>
         </w:rPr>
         <w:t>Digitalização</w:t>
       </w:r>
       <w:r>
         <w:rPr>
-          <w:lang w:val="pt-BR" w:eastAsia="pt-BR"/>
+          <w:lang w:eastAsia="pt-BR"/>
         </w:rPr>
         <w:t xml:space="preserve"> usando sensor LiDAR do </w:t>
       </w:r>
       <w:r>
         <w:rPr>
-          <w:lang w:val="pt-BR" w:eastAsia="pt-BR"/>
+          <w:lang w:eastAsia="pt-BR"/>
         </w:rPr>
         <w:t>i</w:t>
       </w:r>
       <w:r>
         <w:rPr>
-          <w:lang w:val="pt-BR" w:eastAsia="pt-BR"/>
+          <w:lang w:eastAsia="pt-BR"/>
         </w:rPr>
         <w:t>Pad Pro 2020</w:t>
       </w:r>
@@ -1604,9 +1552,6 @@
         <w:t xml:space="preserve">Fonte: </w:t>
       </w:r>
       <w:r>
-        <w:rPr>
-          <w:lang/>
-        </w:rPr>
         <w:t>Vogt, Rips e Emmelmann (2021)</w:t>
       </w:r>
       <w:r>
@@ -1981,7 +1926,7 @@
         <w:rPr>
           <w:sz w:val="20"/>
           <w:szCs w:val="20"/>
-          <w:lang w:val="pt-BR" w:eastAsia="pt-BR"/>
+          <w:lang w:eastAsia="pt-BR"/>
         </w:rPr>
       </w:pPr>
       <w:r>
@@ -2120,14 +2065,8 @@
     <w:p>
       <w:pPr>
         <w:pStyle w:val="TF-LEGENDA"/>
-        <w:rPr>
-          <w:lang w:val="pt-BR"/>
-        </w:rPr>
-      </w:pPr>
-      <w:r>
-        <w:rPr>
-          <w:lang w:val="pt-BR"/>
-        </w:rPr>
+      </w:pPr>
+      <w:r>
         <w:t>Figura 3 – Sobreposição da imagem real e virtual para destacar erros</w:t>
       </w:r>
     </w:p>
@@ -2504,17 +2443,11 @@
     <w:p>
       <w:pPr>
         <w:pStyle w:val="TF-LEGENDA"/>
-        <w:rPr>
-          <w:lang w:val="pt-BR"/>
-        </w:rPr>
       </w:pPr>
       <w:r>
         <w:t xml:space="preserve">Figura </w:t>
       </w:r>
       <w:r>
-        <w:rPr>
-          <w:lang w:val="pt-BR"/>
-        </w:rPr>
         <w:t>5</w:t>
       </w:r>
       <w:r>
@@ -2599,9 +2532,6 @@
     <w:p>
       <w:pPr>
         <w:pStyle w:val="Ttulo1"/>
-        <w:rPr>
-          <w:lang w:val="pt-BR"/>
-        </w:rPr>
       </w:pPr>
       <w:bookmarkStart w:id="24" w:name="_Toc54164921"/>
       <w:bookmarkStart w:id="25" w:name="_Toc54165675"/>
@@ -2612,18 +2542,12 @@
       <w:bookmarkStart w:id="30" w:name="_Toc411603107"/>
       <w:bookmarkEnd w:id="23"/>
       <w:r>
-        <w:rPr>
-          <w:lang w:val="pt-BR"/>
-        </w:rPr>
         <w:t>proposta</w:t>
       </w:r>
       <w:r>
         <w:t xml:space="preserve"> </w:t>
       </w:r>
       <w:r>
-        <w:rPr>
-          <w:lang w:val="pt-BR"/>
-        </w:rPr>
         <w:t>DA BIBLIOTECA</w:t>
       </w:r>
     </w:p>
@@ -2727,14 +2651,27 @@
       <w:r>
         <w:t xml:space="preserve">Quadro </w:t>
       </w:r>
-      <w:fldSimple w:instr=" SEQ Quadro \* ARABIC ">
-        <w:r>
-          <w:rPr>
-            <w:noProof/>
-          </w:rPr>
-          <w:t>1</w:t>
-        </w:r>
-      </w:fldSimple>
+      <w:r>
+        <w:fldChar w:fldCharType="begin"/>
+      </w:r>
+      <w:r>
+        <w:instrText xml:space="preserve"> SEQ Quadro \* ARABIC </w:instrText>
+      </w:r>
+      <w:r>
+        <w:fldChar w:fldCharType="separate"/>
+      </w:r>
+      <w:r>
+        <w:rPr>
+          <w:noProof/>
+        </w:rPr>
+        <w:t>1</w:t>
+      </w:r>
+      <w:r>
+        <w:rPr>
+          <w:noProof/>
+        </w:rPr>
+        <w:fldChar w:fldCharType="end"/>
+      </w:r>
       <w:bookmarkEnd w:id="38"/>
       <w:r>
         <w:t xml:space="preserve"> - </w:t>
@@ -4969,54 +4906,21 @@
     <w:p>
       <w:pPr>
         <w:pStyle w:val="TF-LEGENDA"/>
-        <w:rPr>
-          <w:lang w:val="pt-BR"/>
-        </w:rPr>
       </w:pPr>
       <w:bookmarkStart w:id="39" w:name="_Ref98650273"/>
       <w:r>
-        <w:rPr>
-          <w:lang w:val="pt-BR"/>
-        </w:rPr>
         <w:t xml:space="preserve">Quadro </w:t>
       </w:r>
-      <w:r>
-        <w:rPr>
-          <w:lang w:val="pt-BR"/>
-        </w:rPr>
-        <w:fldChar w:fldCharType="begin"/>
-      </w:r>
-      <w:r>
-        <w:rPr>
-          <w:lang w:val="pt-BR"/>
-        </w:rPr>
-        <w:instrText xml:space="preserve"> SEQ Quadro \* ARABIC </w:instrText>
-      </w:r>
-      <w:r>
-        <w:rPr>
-          <w:lang w:val="pt-BR"/>
-        </w:rPr>
-        <w:fldChar w:fldCharType="separate"/>
-      </w:r>
-      <w:r>
-        <w:rPr>
-          <w:noProof/>
-          <w:lang w:val="pt-BR"/>
-        </w:rPr>
-        <w:t>1</w:t>
-      </w:r>
-      <w:r>
-        <w:rPr>
-          <w:noProof/>
-          <w:lang w:val="pt-BR"/>
-        </w:rPr>
-        <w:fldChar w:fldCharType="end"/>
-      </w:r>
+      <w:fldSimple w:instr=" SEQ Quadro \* ARABIC ">
+        <w:r>
+          <w:rPr>
+            <w:noProof/>
+          </w:rPr>
+          <w:t>1</w:t>
+        </w:r>
+      </w:fldSimple>
       <w:bookmarkEnd w:id="39"/>
       <w:r>
-        <w:rPr>
-          <w:lang w:val="pt-BR"/>
-        </w:rPr>
         <w:t xml:space="preserve"> - Cronograma</w:t>
       </w:r>
     </w:p>
@@ -6428,14 +6332,8 @@
     <w:p>
       <w:pPr>
         <w:pStyle w:val="Ttulo1"/>
-        <w:rPr>
-          <w:lang w:val="pt-BR"/>
-        </w:rPr>
-      </w:pPr>
-      <w:r>
-        <w:rPr>
-          <w:lang w:val="pt-BR"/>
-        </w:rPr>
+      </w:pPr>
+      <w:r>
         <w:t>REVISÃO BIBLIOGRÁFICA</w:t>
       </w:r>
     </w:p>
@@ -6757,6 +6655,7 @@
         </w:rPr>
         <w:t xml:space="preserve">a área florestal, como indagam </w:t>
       </w:r>
+      <w:proofErr w:type="spellStart"/>
       <w:r>
         <w:rPr>
           <w:shd w:val="clear" w:color="auto" w:fill="FFFFFF"/>
@@ -6764,7 +6663,6 @@
         </w:rPr>
         <w:t>B</w:t>
       </w:r>
-      <w:proofErr w:type="spellStart"/>
       <w:r>
         <w:rPr>
           <w:shd w:val="clear" w:color="auto" w:fill="FFFFFF"/>
@@ -8578,1959 +8476,9 @@
     </w:p>
     <w:p>
       <w:pPr>
-        <w:rPr>
-          <w:sz w:val="20"/>
-          <w:lang w:val="pt-BR"/>
-        </w:rPr>
-      </w:pPr>
-      <w:r>
-        <w:rPr>
-          <w:lang w:val="pt-BR"/>
-        </w:rPr>
-        <w:br w:type="page"/>
-      </w:r>
-    </w:p>
-    <w:p>
-      <w:pPr>
-        <w:pStyle w:val="TF-xAvalTTULO"/>
-      </w:pPr>
-      <w:r>
-        <w:lastRenderedPageBreak/>
-        <w:t>FORMULÁRIO  DE  avaliação</w:t>
-      </w:r>
-      <w:r>
-        <w:t xml:space="preserve"> </w:t>
-      </w:r>
-      <w:r>
-        <w:t xml:space="preserve">– PROFESSOR </w:t>
-      </w:r>
-      <w:r>
-        <w:t>AVALIADOR</w:t>
-      </w:r>
-    </w:p>
-    <w:p>
-      <w:pPr>
-        <w:pStyle w:val="TF-xAvalLINHA"/>
-        <w:rPr>
-          <w:lang w:val="pt-BR"/>
-        </w:rPr>
-      </w:pPr>
-      <w:r>
-        <w:t>Avaliador(a):</w:t>
-      </w:r>
-      <w:r>
-        <w:tab/>
-      </w:r>
-      <w:r>
-        <w:rPr>
-          <w:b/>
-          <w:bCs/>
-          <w:lang w:val="pt-BR"/>
-        </w:rPr>
-        <w:t xml:space="preserve">Miguel Alexandre </w:t>
-      </w:r>
-      <w:proofErr w:type="spellStart"/>
-      <w:r>
-        <w:rPr>
-          <w:b/>
-          <w:bCs/>
-          <w:lang w:val="pt-BR"/>
-        </w:rPr>
-        <w:t>Wisintainer</w:t>
-      </w:r>
-      <w:proofErr w:type="spellEnd"/>
-    </w:p>
-    <w:p>
-      <w:pPr>
-        <w:pStyle w:val="TF-xAvalLINHA"/>
-        <w:tabs>
-          <w:tab w:val="left" w:leader="underscore" w:pos="6237"/>
-        </w:tabs>
-        <w:rPr>
-          <w:sz w:val="16"/>
-          <w:szCs w:val="21"/>
-        </w:rPr>
-      </w:pPr>
-      <w:r>
-        <w:rPr>
-          <w:sz w:val="16"/>
-          <w:szCs w:val="21"/>
-        </w:rPr>
-        <w:t>Atenção: quando o avaliador marcar algum item como atende parcialmente ou não atende, deve obrigatoriamente indicar os motivos no texto, para que o aluno saiba o porquê da avaliação.</w:t>
-      </w:r>
-    </w:p>
-    <w:tbl>
-      <w:tblPr>
-        <w:tblW w:w="5000" w:type="pct"/>
-        <w:jc w:val="center"/>
-        <w:tblBorders>
-          <w:top w:val="single" w:sz="4" w:space="0" w:color="auto"/>
-          <w:left w:val="single" w:sz="4" w:space="0" w:color="auto"/>
-          <w:bottom w:val="single" w:sz="4" w:space="0" w:color="auto"/>
-          <w:right w:val="single" w:sz="4" w:space="0" w:color="auto"/>
-        </w:tblBorders>
-        <w:tblLayout w:type="fixed"/>
-        <w:tblCellMar>
-          <w:left w:w="70" w:type="dxa"/>
-          <w:right w:w="70" w:type="dxa"/>
-        </w:tblCellMar>
-        <w:tblLook w:val="04A0" w:firstRow="1" w:lastRow="0" w:firstColumn="1" w:lastColumn="0" w:noHBand="0" w:noVBand="1"/>
-      </w:tblPr>
-      <w:tblGrid>
-        <w:gridCol w:w="638"/>
-        <w:gridCol w:w="6953"/>
-        <w:gridCol w:w="433"/>
-        <w:gridCol w:w="538"/>
-        <w:gridCol w:w="480"/>
-      </w:tblGrid>
-      <w:tr>
-        <w:trPr>
-          <w:cantSplit/>
-          <w:trHeight w:val="1071"/>
-          <w:jc w:val="center"/>
-        </w:trPr>
-        <w:tc>
-          <w:tcPr>
-            <w:tcW w:w="4193" w:type="pct"/>
-            <w:gridSpan w:val="2"/>
-            <w:tcBorders>
-              <w:top w:val="single" w:sz="12" w:space="0" w:color="auto"/>
-              <w:left w:val="single" w:sz="12" w:space="0" w:color="auto"/>
-              <w:bottom w:val="single" w:sz="12" w:space="0" w:color="auto"/>
-              <w:right w:val="single" w:sz="4" w:space="0" w:color="auto"/>
-            </w:tcBorders>
-            <w:vAlign w:val="center"/>
-            <w:hideMark/>
-          </w:tcPr>
-          <w:p>
-            <w:pPr>
-              <w:pStyle w:val="TF-xAvalITEMTABELA"/>
-            </w:pPr>
-            <w:r>
-              <w:t>ASPECTOS   AVALIADOS</w:t>
-            </w:r>
-            <w:r>
-              <w:rPr>
-                <w:vertAlign w:val="superscript"/>
-              </w:rPr>
-              <w:t>1</w:t>
-            </w:r>
-          </w:p>
-        </w:tc>
-        <w:tc>
-          <w:tcPr>
-            <w:tcW w:w="241" w:type="pct"/>
-            <w:tcBorders>
-              <w:top w:val="single" w:sz="12" w:space="0" w:color="auto"/>
-              <w:left w:val="single" w:sz="4" w:space="0" w:color="auto"/>
-              <w:bottom w:val="single" w:sz="12" w:space="0" w:color="auto"/>
-              <w:right w:val="single" w:sz="4" w:space="0" w:color="auto"/>
-            </w:tcBorders>
-            <w:textDirection w:val="btLr"/>
-            <w:hideMark/>
-          </w:tcPr>
-          <w:p>
-            <w:pPr>
-              <w:pStyle w:val="TF-xAvalITEMTABELA"/>
-            </w:pPr>
-            <w:r>
-              <w:t>Atende</w:t>
-            </w:r>
-          </w:p>
-        </w:tc>
-        <w:tc>
-          <w:tcPr>
-            <w:tcW w:w="299" w:type="pct"/>
-            <w:tcBorders>
-              <w:top w:val="single" w:sz="12" w:space="0" w:color="auto"/>
-              <w:left w:val="single" w:sz="4" w:space="0" w:color="auto"/>
-              <w:bottom w:val="single" w:sz="12" w:space="0" w:color="auto"/>
-              <w:right w:val="single" w:sz="4" w:space="0" w:color="auto"/>
-            </w:tcBorders>
-            <w:textDirection w:val="btLr"/>
-            <w:hideMark/>
-          </w:tcPr>
-          <w:p>
-            <w:pPr>
-              <w:pStyle w:val="TF-xAvalITEMTABELA"/>
-            </w:pPr>
-            <w:r>
-              <w:t>atende parcialmente</w:t>
-            </w:r>
-          </w:p>
-        </w:tc>
-        <w:tc>
-          <w:tcPr>
-            <w:tcW w:w="267" w:type="pct"/>
-            <w:tcBorders>
-              <w:top w:val="single" w:sz="12" w:space="0" w:color="auto"/>
-              <w:left w:val="single" w:sz="4" w:space="0" w:color="auto"/>
-              <w:bottom w:val="single" w:sz="12" w:space="0" w:color="auto"/>
-              <w:right w:val="single" w:sz="12" w:space="0" w:color="auto"/>
-            </w:tcBorders>
-            <w:textDirection w:val="btLr"/>
-            <w:hideMark/>
-          </w:tcPr>
-          <w:p>
-            <w:pPr>
-              <w:pStyle w:val="TF-xAvalITEMTABELA"/>
-            </w:pPr>
-            <w:r>
-              <w:t>não atende</w:t>
-            </w:r>
-          </w:p>
-        </w:tc>
-      </w:tr>
-      <w:tr>
-        <w:trPr>
-          <w:cantSplit/>
-          <w:trHeight w:val="319"/>
-          <w:jc w:val="center"/>
-        </w:trPr>
-        <w:tc>
-          <w:tcPr>
-            <w:tcW w:w="346" w:type="pct"/>
-            <w:vMerge w:val="restart"/>
-            <w:tcBorders>
-              <w:top w:val="single" w:sz="12" w:space="0" w:color="auto"/>
-              <w:left w:val="single" w:sz="12" w:space="0" w:color="auto"/>
-              <w:bottom w:val="single" w:sz="12" w:space="0" w:color="auto"/>
-              <w:right w:val="single" w:sz="4" w:space="0" w:color="auto"/>
-            </w:tcBorders>
-            <w:textDirection w:val="btLr"/>
-            <w:tcFitText/>
-            <w:vAlign w:val="center"/>
-            <w:hideMark/>
-          </w:tcPr>
-          <w:p>
-            <w:pPr>
-              <w:pStyle w:val="TF-xAvalITEMTABELA"/>
-            </w:pPr>
-            <w:r>
-              <w:t>ASPECTOS TÉCNICOS</w:t>
-            </w:r>
-          </w:p>
-        </w:tc>
-        <w:tc>
-          <w:tcPr>
-            <w:tcW w:w="3847" w:type="pct"/>
-            <w:tcBorders>
-              <w:top w:val="single" w:sz="12" w:space="0" w:color="auto"/>
-              <w:left w:val="single" w:sz="4" w:space="0" w:color="auto"/>
-              <w:bottom w:val="single" w:sz="4" w:space="0" w:color="auto"/>
-              <w:right w:val="single" w:sz="4" w:space="0" w:color="auto"/>
-            </w:tcBorders>
-            <w:hideMark/>
-          </w:tcPr>
-          <w:p>
-            <w:pPr>
-              <w:pStyle w:val="TF-xAvalITEM"/>
-              <w:numPr>
-                <w:ilvl w:val="0"/>
-                <w:numId w:val="13"/>
-              </w:numPr>
-            </w:pPr>
-            <w:r>
-              <w:t>INTRODUÇÃO</w:t>
-            </w:r>
-          </w:p>
-          <w:p>
-            <w:pPr>
-              <w:pStyle w:val="TF-xAvalITEMDETALHE"/>
-            </w:pPr>
-            <w:r>
-              <w:t>O tema de pesquisa está devidamente contextualizado/delimitado?</w:t>
-            </w:r>
-          </w:p>
-        </w:tc>
-        <w:tc>
-          <w:tcPr>
-            <w:tcW w:w="241" w:type="pct"/>
-            <w:tcBorders>
-              <w:top w:val="single" w:sz="12" w:space="0" w:color="auto"/>
-              <w:left w:val="single" w:sz="4" w:space="0" w:color="auto"/>
-              <w:bottom w:val="single" w:sz="4" w:space="0" w:color="auto"/>
-              <w:right w:val="single" w:sz="4" w:space="0" w:color="auto"/>
-            </w:tcBorders>
-          </w:tcPr>
-          <w:p>
-            <w:pPr>
-              <w:ind w:left="709" w:hanging="709"/>
-              <w:jc w:val="both"/>
-              <w:rPr>
-                <w:sz w:val="18"/>
-              </w:rPr>
-            </w:pPr>
-          </w:p>
-        </w:tc>
-        <w:tc>
-          <w:tcPr>
-            <w:tcW w:w="299" w:type="pct"/>
-            <w:tcBorders>
-              <w:top w:val="single" w:sz="12" w:space="0" w:color="auto"/>
-              <w:left w:val="single" w:sz="4" w:space="0" w:color="auto"/>
-              <w:bottom w:val="single" w:sz="4" w:space="0" w:color="auto"/>
-              <w:right w:val="single" w:sz="4" w:space="0" w:color="auto"/>
-            </w:tcBorders>
-          </w:tcPr>
-          <w:p>
-            <w:pPr>
-              <w:ind w:left="709" w:hanging="709"/>
-              <w:jc w:val="both"/>
-              <w:rPr>
-                <w:sz w:val="18"/>
-              </w:rPr>
-            </w:pPr>
-          </w:p>
-        </w:tc>
-        <w:tc>
-          <w:tcPr>
-            <w:tcW w:w="267" w:type="pct"/>
-            <w:tcBorders>
-              <w:top w:val="single" w:sz="12" w:space="0" w:color="auto"/>
-              <w:left w:val="single" w:sz="4" w:space="0" w:color="auto"/>
-              <w:bottom w:val="single" w:sz="4" w:space="0" w:color="auto"/>
-              <w:right w:val="single" w:sz="12" w:space="0" w:color="auto"/>
-            </w:tcBorders>
-          </w:tcPr>
-          <w:p>
-            <w:pPr>
-              <w:ind w:left="709" w:hanging="709"/>
-              <w:jc w:val="both"/>
-              <w:rPr>
-                <w:sz w:val="18"/>
-              </w:rPr>
-            </w:pPr>
-          </w:p>
-        </w:tc>
-      </w:tr>
-      <w:tr>
-        <w:trPr>
-          <w:cantSplit/>
-          <w:trHeight w:val="245"/>
-          <w:jc w:val="center"/>
-        </w:trPr>
-        <w:tc>
-          <w:tcPr>
-            <w:tcW w:w="346" w:type="pct"/>
-            <w:vMerge/>
-            <w:tcBorders>
-              <w:top w:val="single" w:sz="12" w:space="0" w:color="auto"/>
-              <w:left w:val="single" w:sz="12" w:space="0" w:color="auto"/>
-              <w:bottom w:val="single" w:sz="12" w:space="0" w:color="auto"/>
-              <w:right w:val="single" w:sz="4" w:space="0" w:color="auto"/>
-            </w:tcBorders>
-            <w:vAlign w:val="center"/>
-            <w:hideMark/>
-          </w:tcPr>
-          <w:p>
-            <w:pPr>
-              <w:rPr>
-                <w:sz w:val="18"/>
-              </w:rPr>
-            </w:pPr>
-          </w:p>
-        </w:tc>
-        <w:tc>
-          <w:tcPr>
-            <w:tcW w:w="3847" w:type="pct"/>
-            <w:tcBorders>
-              <w:top w:val="single" w:sz="4" w:space="0" w:color="auto"/>
-              <w:left w:val="single" w:sz="4" w:space="0" w:color="auto"/>
-              <w:bottom w:val="single" w:sz="4" w:space="0" w:color="auto"/>
-              <w:right w:val="single" w:sz="4" w:space="0" w:color="auto"/>
-            </w:tcBorders>
-            <w:hideMark/>
-          </w:tcPr>
-          <w:p>
-            <w:pPr>
-              <w:pStyle w:val="TF-xAvalITEMDETALHE"/>
-            </w:pPr>
-            <w:r>
-              <w:t>O problema está claramente formulado?</w:t>
-            </w:r>
-          </w:p>
-        </w:tc>
-        <w:tc>
-          <w:tcPr>
-            <w:tcW w:w="241" w:type="pct"/>
-            <w:tcBorders>
-              <w:top w:val="single" w:sz="4" w:space="0" w:color="auto"/>
-              <w:left w:val="single" w:sz="4" w:space="0" w:color="auto"/>
-              <w:bottom w:val="single" w:sz="4" w:space="0" w:color="auto"/>
-              <w:right w:val="single" w:sz="4" w:space="0" w:color="auto"/>
-            </w:tcBorders>
-          </w:tcPr>
-          <w:p>
-            <w:pPr>
-              <w:ind w:left="709" w:hanging="709"/>
-              <w:jc w:val="both"/>
-              <w:rPr>
-                <w:sz w:val="18"/>
-              </w:rPr>
-            </w:pPr>
-          </w:p>
-        </w:tc>
-        <w:tc>
-          <w:tcPr>
-            <w:tcW w:w="299" w:type="pct"/>
-            <w:tcBorders>
-              <w:top w:val="single" w:sz="4" w:space="0" w:color="auto"/>
-              <w:left w:val="single" w:sz="4" w:space="0" w:color="auto"/>
-              <w:bottom w:val="single" w:sz="4" w:space="0" w:color="auto"/>
-              <w:right w:val="single" w:sz="4" w:space="0" w:color="auto"/>
-            </w:tcBorders>
-          </w:tcPr>
-          <w:p>
-            <w:pPr>
-              <w:ind w:left="709" w:hanging="709"/>
-              <w:jc w:val="both"/>
-              <w:rPr>
-                <w:sz w:val="18"/>
-              </w:rPr>
-            </w:pPr>
-          </w:p>
-        </w:tc>
-        <w:tc>
-          <w:tcPr>
-            <w:tcW w:w="267" w:type="pct"/>
-            <w:tcBorders>
-              <w:top w:val="single" w:sz="4" w:space="0" w:color="auto"/>
-              <w:left w:val="single" w:sz="4" w:space="0" w:color="auto"/>
-              <w:bottom w:val="single" w:sz="4" w:space="0" w:color="auto"/>
-              <w:right w:val="single" w:sz="12" w:space="0" w:color="auto"/>
-            </w:tcBorders>
-          </w:tcPr>
-          <w:p>
-            <w:pPr>
-              <w:ind w:left="709" w:hanging="709"/>
-              <w:jc w:val="both"/>
-              <w:rPr>
-                <w:sz w:val="18"/>
-              </w:rPr>
-            </w:pPr>
-          </w:p>
-        </w:tc>
-      </w:tr>
-      <w:tr>
-        <w:trPr>
-          <w:cantSplit/>
-          <w:jc w:val="center"/>
-        </w:trPr>
-        <w:tc>
-          <w:tcPr>
-            <w:tcW w:w="346" w:type="pct"/>
-            <w:vMerge/>
-            <w:tcBorders>
-              <w:top w:val="single" w:sz="12" w:space="0" w:color="auto"/>
-              <w:left w:val="single" w:sz="12" w:space="0" w:color="auto"/>
-              <w:bottom w:val="single" w:sz="12" w:space="0" w:color="auto"/>
-              <w:right w:val="single" w:sz="4" w:space="0" w:color="auto"/>
-            </w:tcBorders>
-            <w:vAlign w:val="center"/>
-            <w:hideMark/>
-          </w:tcPr>
-          <w:p>
-            <w:pPr>
-              <w:rPr>
-                <w:sz w:val="18"/>
-              </w:rPr>
-            </w:pPr>
-          </w:p>
-        </w:tc>
-        <w:tc>
-          <w:tcPr>
-            <w:tcW w:w="3847" w:type="pct"/>
-            <w:tcBorders>
-              <w:top w:val="single" w:sz="4" w:space="0" w:color="auto"/>
-              <w:left w:val="single" w:sz="4" w:space="0" w:color="auto"/>
-              <w:bottom w:val="single" w:sz="4" w:space="0" w:color="auto"/>
-              <w:right w:val="single" w:sz="4" w:space="0" w:color="auto"/>
-            </w:tcBorders>
-            <w:hideMark/>
-          </w:tcPr>
-          <w:p>
-            <w:pPr>
-              <w:pStyle w:val="TF-xAvalITEM"/>
-              <w:numPr>
-                <w:ilvl w:val="0"/>
-                <w:numId w:val="13"/>
-              </w:numPr>
-            </w:pPr>
-            <w:r>
-              <w:t>OBJETIVOS</w:t>
-            </w:r>
-          </w:p>
-          <w:p>
-            <w:pPr>
-              <w:pStyle w:val="TF-xAvalITEMDETALHE"/>
-            </w:pPr>
-            <w:r>
-              <w:t>O objetivo principal está claramente definido e é passível de ser alcançado?</w:t>
-            </w:r>
-          </w:p>
-        </w:tc>
-        <w:tc>
-          <w:tcPr>
-            <w:tcW w:w="241" w:type="pct"/>
-            <w:tcBorders>
-              <w:top w:val="single" w:sz="4" w:space="0" w:color="auto"/>
-              <w:left w:val="single" w:sz="4" w:space="0" w:color="auto"/>
-              <w:bottom w:val="single" w:sz="4" w:space="0" w:color="auto"/>
-              <w:right w:val="single" w:sz="4" w:space="0" w:color="auto"/>
-            </w:tcBorders>
-          </w:tcPr>
-          <w:p>
-            <w:pPr>
-              <w:ind w:left="709" w:hanging="709"/>
-              <w:jc w:val="both"/>
-              <w:rPr>
-                <w:sz w:val="18"/>
-              </w:rPr>
-            </w:pPr>
-          </w:p>
-        </w:tc>
-        <w:tc>
-          <w:tcPr>
-            <w:tcW w:w="299" w:type="pct"/>
-            <w:tcBorders>
-              <w:top w:val="single" w:sz="4" w:space="0" w:color="auto"/>
-              <w:left w:val="single" w:sz="4" w:space="0" w:color="auto"/>
-              <w:bottom w:val="single" w:sz="4" w:space="0" w:color="auto"/>
-              <w:right w:val="single" w:sz="4" w:space="0" w:color="auto"/>
-            </w:tcBorders>
-          </w:tcPr>
-          <w:p>
-            <w:pPr>
-              <w:ind w:left="709" w:hanging="709"/>
-              <w:jc w:val="both"/>
-              <w:rPr>
-                <w:sz w:val="18"/>
-              </w:rPr>
-            </w:pPr>
-          </w:p>
-        </w:tc>
-        <w:tc>
-          <w:tcPr>
-            <w:tcW w:w="267" w:type="pct"/>
-            <w:tcBorders>
-              <w:top w:val="single" w:sz="4" w:space="0" w:color="auto"/>
-              <w:left w:val="single" w:sz="4" w:space="0" w:color="auto"/>
-              <w:bottom w:val="single" w:sz="4" w:space="0" w:color="auto"/>
-              <w:right w:val="single" w:sz="12" w:space="0" w:color="auto"/>
-            </w:tcBorders>
-          </w:tcPr>
-          <w:p>
-            <w:pPr>
-              <w:ind w:left="709" w:hanging="709"/>
-              <w:jc w:val="both"/>
-              <w:rPr>
-                <w:sz w:val="18"/>
-              </w:rPr>
-            </w:pPr>
-          </w:p>
-        </w:tc>
-      </w:tr>
-      <w:tr>
-        <w:trPr>
-          <w:cantSplit/>
-          <w:trHeight w:val="130"/>
-          <w:jc w:val="center"/>
-        </w:trPr>
-        <w:tc>
-          <w:tcPr>
-            <w:tcW w:w="346" w:type="pct"/>
-            <w:vMerge/>
-            <w:tcBorders>
-              <w:top w:val="single" w:sz="12" w:space="0" w:color="auto"/>
-              <w:left w:val="single" w:sz="12" w:space="0" w:color="auto"/>
-              <w:bottom w:val="single" w:sz="12" w:space="0" w:color="auto"/>
-              <w:right w:val="single" w:sz="4" w:space="0" w:color="auto"/>
-            </w:tcBorders>
-            <w:vAlign w:val="center"/>
-            <w:hideMark/>
-          </w:tcPr>
-          <w:p>
-            <w:pPr>
-              <w:rPr>
-                <w:sz w:val="18"/>
-              </w:rPr>
-            </w:pPr>
-          </w:p>
-        </w:tc>
-        <w:tc>
-          <w:tcPr>
-            <w:tcW w:w="3847" w:type="pct"/>
-            <w:tcBorders>
-              <w:top w:val="single" w:sz="4" w:space="0" w:color="auto"/>
-              <w:left w:val="single" w:sz="4" w:space="0" w:color="auto"/>
-              <w:bottom w:val="single" w:sz="4" w:space="0" w:color="auto"/>
-              <w:right w:val="single" w:sz="4" w:space="0" w:color="auto"/>
-            </w:tcBorders>
-            <w:hideMark/>
-          </w:tcPr>
-          <w:p>
-            <w:pPr>
-              <w:pStyle w:val="TF-xAvalITEMDETALHE"/>
-            </w:pPr>
-            <w:r>
-              <w:t xml:space="preserve">Os objetivos específicos são coerentes com o objetivo principal? </w:t>
-            </w:r>
-          </w:p>
-        </w:tc>
-        <w:tc>
-          <w:tcPr>
-            <w:tcW w:w="241" w:type="pct"/>
-            <w:tcBorders>
-              <w:top w:val="single" w:sz="4" w:space="0" w:color="auto"/>
-              <w:left w:val="single" w:sz="4" w:space="0" w:color="auto"/>
-              <w:bottom w:val="single" w:sz="4" w:space="0" w:color="auto"/>
-              <w:right w:val="single" w:sz="4" w:space="0" w:color="auto"/>
-            </w:tcBorders>
-          </w:tcPr>
-          <w:p>
-            <w:pPr>
-              <w:ind w:left="709" w:hanging="709"/>
-              <w:jc w:val="both"/>
-              <w:rPr>
-                <w:sz w:val="18"/>
-              </w:rPr>
-            </w:pPr>
-          </w:p>
-        </w:tc>
-        <w:tc>
-          <w:tcPr>
-            <w:tcW w:w="299" w:type="pct"/>
-            <w:tcBorders>
-              <w:top w:val="single" w:sz="4" w:space="0" w:color="auto"/>
-              <w:left w:val="single" w:sz="4" w:space="0" w:color="auto"/>
-              <w:bottom w:val="single" w:sz="4" w:space="0" w:color="auto"/>
-              <w:right w:val="single" w:sz="4" w:space="0" w:color="auto"/>
-            </w:tcBorders>
-          </w:tcPr>
-          <w:p>
-            <w:pPr>
-              <w:ind w:left="709" w:hanging="709"/>
-              <w:jc w:val="both"/>
-              <w:rPr>
-                <w:sz w:val="18"/>
-              </w:rPr>
-            </w:pPr>
-          </w:p>
-        </w:tc>
-        <w:tc>
-          <w:tcPr>
-            <w:tcW w:w="267" w:type="pct"/>
-            <w:tcBorders>
-              <w:top w:val="single" w:sz="4" w:space="0" w:color="auto"/>
-              <w:left w:val="single" w:sz="4" w:space="0" w:color="auto"/>
-              <w:bottom w:val="single" w:sz="4" w:space="0" w:color="auto"/>
-              <w:right w:val="single" w:sz="12" w:space="0" w:color="auto"/>
-            </w:tcBorders>
-          </w:tcPr>
-          <w:p>
-            <w:pPr>
-              <w:ind w:left="709" w:hanging="709"/>
-              <w:jc w:val="both"/>
-              <w:rPr>
-                <w:sz w:val="18"/>
-              </w:rPr>
-            </w:pPr>
-          </w:p>
-        </w:tc>
-      </w:tr>
-      <w:tr>
-        <w:trPr>
-          <w:cantSplit/>
-          <w:trHeight w:val="413"/>
-          <w:jc w:val="center"/>
-        </w:trPr>
-        <w:tc>
-          <w:tcPr>
-            <w:tcW w:w="346" w:type="pct"/>
-            <w:vMerge/>
-            <w:tcBorders>
-              <w:top w:val="single" w:sz="12" w:space="0" w:color="auto"/>
-              <w:left w:val="single" w:sz="12" w:space="0" w:color="auto"/>
-              <w:bottom w:val="single" w:sz="12" w:space="0" w:color="auto"/>
-              <w:right w:val="single" w:sz="4" w:space="0" w:color="auto"/>
-            </w:tcBorders>
-            <w:vAlign w:val="center"/>
-            <w:hideMark/>
-          </w:tcPr>
-          <w:p>
-            <w:pPr>
-              <w:rPr>
-                <w:sz w:val="18"/>
-              </w:rPr>
-            </w:pPr>
-          </w:p>
-        </w:tc>
-        <w:tc>
-          <w:tcPr>
-            <w:tcW w:w="3847" w:type="pct"/>
-            <w:tcBorders>
-              <w:top w:val="single" w:sz="4" w:space="0" w:color="auto"/>
-              <w:left w:val="single" w:sz="4" w:space="0" w:color="auto"/>
-              <w:bottom w:val="single" w:sz="4" w:space="0" w:color="auto"/>
-              <w:right w:val="single" w:sz="4" w:space="0" w:color="auto"/>
-            </w:tcBorders>
-            <w:hideMark/>
-          </w:tcPr>
-          <w:p>
-            <w:pPr>
-              <w:pStyle w:val="TF-xAvalITEM"/>
-              <w:numPr>
-                <w:ilvl w:val="0"/>
-                <w:numId w:val="13"/>
-              </w:numPr>
-            </w:pPr>
-            <w:r>
-              <w:t>TRABALHOS CORRELATOS</w:t>
-            </w:r>
-          </w:p>
-          <w:p>
-            <w:pPr>
-              <w:pStyle w:val="TF-xAvalITEMDETALHE"/>
-            </w:pPr>
-            <w:r>
-              <w:t>São apresentados trabalhos correlatos, bem como descritas as principais funcionalidades e os pontos fortes e fracos?</w:t>
-            </w:r>
-          </w:p>
-        </w:tc>
-        <w:tc>
-          <w:tcPr>
-            <w:tcW w:w="241" w:type="pct"/>
-            <w:tcBorders>
-              <w:top w:val="single" w:sz="4" w:space="0" w:color="auto"/>
-              <w:left w:val="single" w:sz="4" w:space="0" w:color="auto"/>
-              <w:bottom w:val="single" w:sz="4" w:space="0" w:color="auto"/>
-              <w:right w:val="single" w:sz="4" w:space="0" w:color="auto"/>
-            </w:tcBorders>
-          </w:tcPr>
-          <w:p>
-            <w:pPr>
-              <w:ind w:left="709" w:hanging="709"/>
-              <w:jc w:val="both"/>
-              <w:rPr>
-                <w:sz w:val="18"/>
-              </w:rPr>
-            </w:pPr>
-          </w:p>
-        </w:tc>
-        <w:tc>
-          <w:tcPr>
-            <w:tcW w:w="299" w:type="pct"/>
-            <w:tcBorders>
-              <w:top w:val="single" w:sz="4" w:space="0" w:color="auto"/>
-              <w:left w:val="single" w:sz="4" w:space="0" w:color="auto"/>
-              <w:bottom w:val="single" w:sz="4" w:space="0" w:color="auto"/>
-              <w:right w:val="single" w:sz="4" w:space="0" w:color="auto"/>
-            </w:tcBorders>
-          </w:tcPr>
-          <w:p>
-            <w:pPr>
-              <w:ind w:left="709" w:hanging="709"/>
-              <w:jc w:val="both"/>
-              <w:rPr>
-                <w:sz w:val="18"/>
-              </w:rPr>
-            </w:pPr>
-          </w:p>
-        </w:tc>
-        <w:tc>
-          <w:tcPr>
-            <w:tcW w:w="267" w:type="pct"/>
-            <w:tcBorders>
-              <w:top w:val="single" w:sz="4" w:space="0" w:color="auto"/>
-              <w:left w:val="single" w:sz="4" w:space="0" w:color="auto"/>
-              <w:bottom w:val="single" w:sz="4" w:space="0" w:color="auto"/>
-              <w:right w:val="single" w:sz="12" w:space="0" w:color="auto"/>
-            </w:tcBorders>
-          </w:tcPr>
-          <w:p>
-            <w:pPr>
-              <w:ind w:left="709" w:hanging="709"/>
-              <w:jc w:val="both"/>
-              <w:rPr>
-                <w:sz w:val="18"/>
-              </w:rPr>
-            </w:pPr>
-          </w:p>
-        </w:tc>
-      </w:tr>
-      <w:tr>
-        <w:trPr>
-          <w:cantSplit/>
-          <w:jc w:val="center"/>
-        </w:trPr>
-        <w:tc>
-          <w:tcPr>
-            <w:tcW w:w="346" w:type="pct"/>
-            <w:vMerge/>
-            <w:tcBorders>
-              <w:top w:val="single" w:sz="12" w:space="0" w:color="auto"/>
-              <w:left w:val="single" w:sz="12" w:space="0" w:color="auto"/>
-              <w:bottom w:val="single" w:sz="12" w:space="0" w:color="auto"/>
-              <w:right w:val="single" w:sz="4" w:space="0" w:color="auto"/>
-            </w:tcBorders>
-            <w:vAlign w:val="center"/>
-            <w:hideMark/>
-          </w:tcPr>
-          <w:p>
-            <w:pPr>
-              <w:rPr>
-                <w:sz w:val="18"/>
-              </w:rPr>
-            </w:pPr>
-          </w:p>
-        </w:tc>
-        <w:tc>
-          <w:tcPr>
-            <w:tcW w:w="3847" w:type="pct"/>
-            <w:tcBorders>
-              <w:top w:val="single" w:sz="4" w:space="0" w:color="auto"/>
-              <w:left w:val="single" w:sz="4" w:space="0" w:color="auto"/>
-              <w:bottom w:val="single" w:sz="4" w:space="0" w:color="auto"/>
-              <w:right w:val="single" w:sz="4" w:space="0" w:color="auto"/>
-            </w:tcBorders>
-            <w:hideMark/>
-          </w:tcPr>
-          <w:p>
-            <w:pPr>
-              <w:pStyle w:val="TF-xAvalITEM"/>
-              <w:numPr>
-                <w:ilvl w:val="0"/>
-                <w:numId w:val="13"/>
-              </w:numPr>
-            </w:pPr>
-            <w:r>
-              <w:t>JUSTIFICATIVA</w:t>
-            </w:r>
-          </w:p>
-          <w:p>
-            <w:pPr>
-              <w:pStyle w:val="TF-xAvalITEMDETALHE"/>
-            </w:pPr>
-            <w:r>
-              <w:t>Foi apresentado e discutido um quadro relacionando os trabalhos correlatos e suas principais funcionalidades com a proposta apresentada?</w:t>
-            </w:r>
-          </w:p>
-        </w:tc>
-        <w:tc>
-          <w:tcPr>
-            <w:tcW w:w="241" w:type="pct"/>
-            <w:tcBorders>
-              <w:top w:val="single" w:sz="4" w:space="0" w:color="auto"/>
-              <w:left w:val="single" w:sz="4" w:space="0" w:color="auto"/>
-              <w:bottom w:val="single" w:sz="4" w:space="0" w:color="auto"/>
-              <w:right w:val="single" w:sz="4" w:space="0" w:color="auto"/>
-            </w:tcBorders>
-          </w:tcPr>
-          <w:p>
-            <w:pPr>
-              <w:ind w:left="709" w:hanging="709"/>
-              <w:jc w:val="both"/>
-              <w:rPr>
-                <w:sz w:val="18"/>
-              </w:rPr>
-            </w:pPr>
-          </w:p>
-        </w:tc>
-        <w:tc>
-          <w:tcPr>
-            <w:tcW w:w="299" w:type="pct"/>
-            <w:tcBorders>
-              <w:top w:val="single" w:sz="4" w:space="0" w:color="auto"/>
-              <w:left w:val="single" w:sz="4" w:space="0" w:color="auto"/>
-              <w:bottom w:val="single" w:sz="4" w:space="0" w:color="auto"/>
-              <w:right w:val="single" w:sz="4" w:space="0" w:color="auto"/>
-            </w:tcBorders>
-          </w:tcPr>
-          <w:p>
-            <w:pPr>
-              <w:ind w:left="709" w:hanging="709"/>
-              <w:jc w:val="both"/>
-              <w:rPr>
-                <w:sz w:val="18"/>
-              </w:rPr>
-            </w:pPr>
-          </w:p>
-        </w:tc>
-        <w:tc>
-          <w:tcPr>
-            <w:tcW w:w="267" w:type="pct"/>
-            <w:tcBorders>
-              <w:top w:val="single" w:sz="4" w:space="0" w:color="auto"/>
-              <w:left w:val="single" w:sz="4" w:space="0" w:color="auto"/>
-              <w:bottom w:val="single" w:sz="4" w:space="0" w:color="auto"/>
-              <w:right w:val="single" w:sz="12" w:space="0" w:color="auto"/>
-            </w:tcBorders>
-          </w:tcPr>
-          <w:p>
-            <w:pPr>
-              <w:ind w:left="709" w:hanging="709"/>
-              <w:jc w:val="both"/>
-              <w:rPr>
-                <w:sz w:val="18"/>
-              </w:rPr>
-            </w:pPr>
-          </w:p>
-        </w:tc>
-      </w:tr>
-      <w:tr>
-        <w:trPr>
-          <w:cantSplit/>
-          <w:jc w:val="center"/>
-        </w:trPr>
-        <w:tc>
-          <w:tcPr>
-            <w:tcW w:w="346" w:type="pct"/>
-            <w:vMerge/>
-            <w:tcBorders>
-              <w:top w:val="single" w:sz="12" w:space="0" w:color="auto"/>
-              <w:left w:val="single" w:sz="12" w:space="0" w:color="auto"/>
-              <w:bottom w:val="single" w:sz="12" w:space="0" w:color="auto"/>
-              <w:right w:val="single" w:sz="4" w:space="0" w:color="auto"/>
-            </w:tcBorders>
-            <w:vAlign w:val="center"/>
-            <w:hideMark/>
-          </w:tcPr>
-          <w:p>
-            <w:pPr>
-              <w:rPr>
-                <w:sz w:val="18"/>
-              </w:rPr>
-            </w:pPr>
-          </w:p>
-        </w:tc>
-        <w:tc>
-          <w:tcPr>
-            <w:tcW w:w="3847" w:type="pct"/>
-            <w:tcBorders>
-              <w:top w:val="single" w:sz="4" w:space="0" w:color="auto"/>
-              <w:left w:val="single" w:sz="4" w:space="0" w:color="auto"/>
-              <w:bottom w:val="single" w:sz="4" w:space="0" w:color="auto"/>
-              <w:right w:val="single" w:sz="4" w:space="0" w:color="auto"/>
-            </w:tcBorders>
-            <w:hideMark/>
-          </w:tcPr>
-          <w:p>
-            <w:pPr>
-              <w:pStyle w:val="TF-xAvalITEMDETALHE"/>
-            </w:pPr>
-            <w:r>
-              <w:t>São apresentados argumentos científicos, técnicos ou metodológicos que justificam a proposta?</w:t>
-            </w:r>
-          </w:p>
-        </w:tc>
-        <w:tc>
-          <w:tcPr>
-            <w:tcW w:w="241" w:type="pct"/>
-            <w:tcBorders>
-              <w:top w:val="single" w:sz="4" w:space="0" w:color="auto"/>
-              <w:left w:val="single" w:sz="4" w:space="0" w:color="auto"/>
-              <w:bottom w:val="single" w:sz="4" w:space="0" w:color="auto"/>
-              <w:right w:val="single" w:sz="4" w:space="0" w:color="auto"/>
-            </w:tcBorders>
-          </w:tcPr>
-          <w:p>
-            <w:pPr>
-              <w:ind w:left="709" w:hanging="709"/>
-              <w:jc w:val="both"/>
-              <w:rPr>
-                <w:sz w:val="18"/>
-              </w:rPr>
-            </w:pPr>
-          </w:p>
-        </w:tc>
-        <w:tc>
-          <w:tcPr>
-            <w:tcW w:w="299" w:type="pct"/>
-            <w:tcBorders>
-              <w:top w:val="single" w:sz="4" w:space="0" w:color="auto"/>
-              <w:left w:val="single" w:sz="4" w:space="0" w:color="auto"/>
-              <w:bottom w:val="single" w:sz="4" w:space="0" w:color="auto"/>
-              <w:right w:val="single" w:sz="4" w:space="0" w:color="auto"/>
-            </w:tcBorders>
-          </w:tcPr>
-          <w:p>
-            <w:pPr>
-              <w:ind w:left="709" w:hanging="709"/>
-              <w:jc w:val="both"/>
-              <w:rPr>
-                <w:sz w:val="18"/>
-              </w:rPr>
-            </w:pPr>
-          </w:p>
-        </w:tc>
-        <w:tc>
-          <w:tcPr>
-            <w:tcW w:w="267" w:type="pct"/>
-            <w:tcBorders>
-              <w:top w:val="single" w:sz="4" w:space="0" w:color="auto"/>
-              <w:left w:val="single" w:sz="4" w:space="0" w:color="auto"/>
-              <w:bottom w:val="single" w:sz="4" w:space="0" w:color="auto"/>
-              <w:right w:val="single" w:sz="12" w:space="0" w:color="auto"/>
-            </w:tcBorders>
-          </w:tcPr>
-          <w:p>
-            <w:pPr>
-              <w:ind w:left="709" w:hanging="709"/>
-              <w:jc w:val="both"/>
-              <w:rPr>
-                <w:sz w:val="18"/>
-              </w:rPr>
-            </w:pPr>
-          </w:p>
-        </w:tc>
-      </w:tr>
-      <w:tr>
-        <w:trPr>
-          <w:cantSplit/>
-          <w:jc w:val="center"/>
-        </w:trPr>
-        <w:tc>
-          <w:tcPr>
-            <w:tcW w:w="346" w:type="pct"/>
-            <w:vMerge/>
-            <w:tcBorders>
-              <w:top w:val="single" w:sz="12" w:space="0" w:color="auto"/>
-              <w:left w:val="single" w:sz="12" w:space="0" w:color="auto"/>
-              <w:bottom w:val="single" w:sz="12" w:space="0" w:color="auto"/>
-              <w:right w:val="single" w:sz="4" w:space="0" w:color="auto"/>
-            </w:tcBorders>
-            <w:vAlign w:val="center"/>
-            <w:hideMark/>
-          </w:tcPr>
-          <w:p>
-            <w:pPr>
-              <w:rPr>
-                <w:sz w:val="18"/>
-              </w:rPr>
-            </w:pPr>
-          </w:p>
-        </w:tc>
-        <w:tc>
-          <w:tcPr>
-            <w:tcW w:w="3847" w:type="pct"/>
-            <w:tcBorders>
-              <w:top w:val="single" w:sz="4" w:space="0" w:color="auto"/>
-              <w:left w:val="single" w:sz="4" w:space="0" w:color="auto"/>
-              <w:bottom w:val="single" w:sz="4" w:space="0" w:color="auto"/>
-              <w:right w:val="single" w:sz="4" w:space="0" w:color="auto"/>
-            </w:tcBorders>
-            <w:hideMark/>
-          </w:tcPr>
-          <w:p>
-            <w:pPr>
-              <w:pStyle w:val="TF-xAvalITEMDETALHE"/>
-            </w:pPr>
-            <w:r>
-              <w:t>São apresentadas as contribuições teóricas, práticas ou sociais que justificam a proposta?</w:t>
-            </w:r>
-          </w:p>
-        </w:tc>
-        <w:tc>
-          <w:tcPr>
-            <w:tcW w:w="241" w:type="pct"/>
-            <w:tcBorders>
-              <w:top w:val="single" w:sz="4" w:space="0" w:color="auto"/>
-              <w:left w:val="single" w:sz="4" w:space="0" w:color="auto"/>
-              <w:bottom w:val="single" w:sz="4" w:space="0" w:color="auto"/>
-              <w:right w:val="single" w:sz="4" w:space="0" w:color="auto"/>
-            </w:tcBorders>
-          </w:tcPr>
-          <w:p>
-            <w:pPr>
-              <w:ind w:left="709" w:hanging="709"/>
-              <w:jc w:val="both"/>
-              <w:rPr>
-                <w:sz w:val="18"/>
-              </w:rPr>
-            </w:pPr>
-          </w:p>
-        </w:tc>
-        <w:tc>
-          <w:tcPr>
-            <w:tcW w:w="299" w:type="pct"/>
-            <w:tcBorders>
-              <w:top w:val="single" w:sz="4" w:space="0" w:color="auto"/>
-              <w:left w:val="single" w:sz="4" w:space="0" w:color="auto"/>
-              <w:bottom w:val="single" w:sz="4" w:space="0" w:color="auto"/>
-              <w:right w:val="single" w:sz="4" w:space="0" w:color="auto"/>
-            </w:tcBorders>
-          </w:tcPr>
-          <w:p>
-            <w:pPr>
-              <w:ind w:left="709" w:hanging="709"/>
-              <w:jc w:val="both"/>
-              <w:rPr>
-                <w:sz w:val="18"/>
-              </w:rPr>
-            </w:pPr>
-          </w:p>
-        </w:tc>
-        <w:tc>
-          <w:tcPr>
-            <w:tcW w:w="267" w:type="pct"/>
-            <w:tcBorders>
-              <w:top w:val="single" w:sz="4" w:space="0" w:color="auto"/>
-              <w:left w:val="single" w:sz="4" w:space="0" w:color="auto"/>
-              <w:bottom w:val="single" w:sz="4" w:space="0" w:color="auto"/>
-              <w:right w:val="single" w:sz="12" w:space="0" w:color="auto"/>
-            </w:tcBorders>
-          </w:tcPr>
-          <w:p>
-            <w:pPr>
-              <w:ind w:left="709" w:hanging="709"/>
-              <w:jc w:val="both"/>
-              <w:rPr>
-                <w:sz w:val="18"/>
-              </w:rPr>
-            </w:pPr>
-          </w:p>
-        </w:tc>
-      </w:tr>
-      <w:tr>
-        <w:trPr>
-          <w:cantSplit/>
-          <w:jc w:val="center"/>
-        </w:trPr>
-        <w:tc>
-          <w:tcPr>
-            <w:tcW w:w="346" w:type="pct"/>
-            <w:vMerge/>
-            <w:tcBorders>
-              <w:top w:val="single" w:sz="12" w:space="0" w:color="auto"/>
-              <w:left w:val="single" w:sz="12" w:space="0" w:color="auto"/>
-              <w:bottom w:val="single" w:sz="12" w:space="0" w:color="auto"/>
-              <w:right w:val="single" w:sz="4" w:space="0" w:color="auto"/>
-            </w:tcBorders>
-            <w:vAlign w:val="center"/>
-            <w:hideMark/>
-          </w:tcPr>
-          <w:p>
-            <w:pPr>
-              <w:rPr>
-                <w:sz w:val="18"/>
-              </w:rPr>
-            </w:pPr>
-          </w:p>
-        </w:tc>
-        <w:tc>
-          <w:tcPr>
-            <w:tcW w:w="3847" w:type="pct"/>
-            <w:tcBorders>
-              <w:top w:val="single" w:sz="4" w:space="0" w:color="auto"/>
-              <w:left w:val="single" w:sz="4" w:space="0" w:color="auto"/>
-              <w:bottom w:val="single" w:sz="4" w:space="0" w:color="auto"/>
-              <w:right w:val="single" w:sz="4" w:space="0" w:color="auto"/>
-            </w:tcBorders>
-            <w:hideMark/>
-          </w:tcPr>
-          <w:p>
-            <w:pPr>
-              <w:pStyle w:val="TF-xAvalITEM"/>
-              <w:numPr>
-                <w:ilvl w:val="0"/>
-                <w:numId w:val="13"/>
-              </w:numPr>
-            </w:pPr>
-            <w:r>
-              <w:t>REQUISITOS PRINCIPAIS DO PROBLEMA A SER TRABALHADO</w:t>
-            </w:r>
-          </w:p>
-          <w:p>
-            <w:pPr>
-              <w:pStyle w:val="TF-xAvalITEMDETALHE"/>
-            </w:pPr>
-            <w:r>
-              <w:t xml:space="preserve">Os requisitos funcionais e não funcionais foram claramente descritos?  </w:t>
-            </w:r>
-          </w:p>
-        </w:tc>
-        <w:tc>
-          <w:tcPr>
-            <w:tcW w:w="241" w:type="pct"/>
-            <w:tcBorders>
-              <w:top w:val="single" w:sz="4" w:space="0" w:color="auto"/>
-              <w:left w:val="single" w:sz="4" w:space="0" w:color="auto"/>
-              <w:bottom w:val="single" w:sz="4" w:space="0" w:color="auto"/>
-              <w:right w:val="single" w:sz="4" w:space="0" w:color="auto"/>
-            </w:tcBorders>
-          </w:tcPr>
-          <w:p>
-            <w:pPr>
-              <w:ind w:left="709" w:hanging="709"/>
-              <w:jc w:val="both"/>
-              <w:rPr>
-                <w:sz w:val="18"/>
-              </w:rPr>
-            </w:pPr>
-          </w:p>
-        </w:tc>
-        <w:tc>
-          <w:tcPr>
-            <w:tcW w:w="299" w:type="pct"/>
-            <w:tcBorders>
-              <w:top w:val="single" w:sz="4" w:space="0" w:color="auto"/>
-              <w:left w:val="single" w:sz="4" w:space="0" w:color="auto"/>
-              <w:bottom w:val="single" w:sz="4" w:space="0" w:color="auto"/>
-              <w:right w:val="single" w:sz="4" w:space="0" w:color="auto"/>
-            </w:tcBorders>
-          </w:tcPr>
-          <w:p>
-            <w:pPr>
-              <w:ind w:left="709" w:hanging="709"/>
-              <w:jc w:val="both"/>
-              <w:rPr>
-                <w:sz w:val="18"/>
-              </w:rPr>
-            </w:pPr>
-          </w:p>
-        </w:tc>
-        <w:tc>
-          <w:tcPr>
-            <w:tcW w:w="267" w:type="pct"/>
-            <w:tcBorders>
-              <w:top w:val="single" w:sz="4" w:space="0" w:color="auto"/>
-              <w:left w:val="single" w:sz="4" w:space="0" w:color="auto"/>
-              <w:bottom w:val="single" w:sz="4" w:space="0" w:color="auto"/>
-              <w:right w:val="single" w:sz="12" w:space="0" w:color="auto"/>
-            </w:tcBorders>
-          </w:tcPr>
-          <w:p>
-            <w:pPr>
-              <w:ind w:left="709" w:hanging="709"/>
-              <w:jc w:val="both"/>
-              <w:rPr>
-                <w:sz w:val="18"/>
-              </w:rPr>
-            </w:pPr>
-          </w:p>
-        </w:tc>
-      </w:tr>
-      <w:tr>
-        <w:trPr>
-          <w:cantSplit/>
-          <w:trHeight w:val="447"/>
-          <w:jc w:val="center"/>
-        </w:trPr>
-        <w:tc>
-          <w:tcPr>
-            <w:tcW w:w="346" w:type="pct"/>
-            <w:vMerge/>
-            <w:tcBorders>
-              <w:top w:val="single" w:sz="12" w:space="0" w:color="auto"/>
-              <w:left w:val="single" w:sz="12" w:space="0" w:color="auto"/>
-              <w:bottom w:val="single" w:sz="12" w:space="0" w:color="auto"/>
-              <w:right w:val="single" w:sz="4" w:space="0" w:color="auto"/>
-            </w:tcBorders>
-            <w:vAlign w:val="center"/>
-            <w:hideMark/>
-          </w:tcPr>
-          <w:p>
-            <w:pPr>
-              <w:rPr>
-                <w:sz w:val="18"/>
-              </w:rPr>
-            </w:pPr>
-          </w:p>
-        </w:tc>
-        <w:tc>
-          <w:tcPr>
-            <w:tcW w:w="3847" w:type="pct"/>
-            <w:tcBorders>
-              <w:top w:val="single" w:sz="4" w:space="0" w:color="auto"/>
-              <w:left w:val="single" w:sz="4" w:space="0" w:color="auto"/>
-              <w:bottom w:val="single" w:sz="4" w:space="0" w:color="auto"/>
-              <w:right w:val="single" w:sz="4" w:space="0" w:color="auto"/>
-            </w:tcBorders>
-            <w:hideMark/>
-          </w:tcPr>
-          <w:p>
-            <w:pPr>
-              <w:pStyle w:val="TF-xAvalITEM"/>
-              <w:numPr>
-                <w:ilvl w:val="0"/>
-                <w:numId w:val="13"/>
-              </w:numPr>
-            </w:pPr>
-            <w:r>
-              <w:t>METODOLOGIA</w:t>
-            </w:r>
-          </w:p>
-          <w:p>
-            <w:pPr>
-              <w:pStyle w:val="TF-xAvalITEMDETALHE"/>
-            </w:pPr>
-            <w:r>
-              <w:t>Foram relacionadas todas as etapas necessárias para o desenvolvimento do TCC?</w:t>
-            </w:r>
-          </w:p>
-        </w:tc>
-        <w:tc>
-          <w:tcPr>
-            <w:tcW w:w="241" w:type="pct"/>
-            <w:tcBorders>
-              <w:top w:val="single" w:sz="4" w:space="0" w:color="auto"/>
-              <w:left w:val="single" w:sz="4" w:space="0" w:color="auto"/>
-              <w:bottom w:val="single" w:sz="4" w:space="0" w:color="auto"/>
-              <w:right w:val="single" w:sz="4" w:space="0" w:color="auto"/>
-            </w:tcBorders>
-          </w:tcPr>
-          <w:p>
-            <w:pPr>
-              <w:ind w:left="709" w:hanging="709"/>
-              <w:jc w:val="both"/>
-              <w:rPr>
-                <w:sz w:val="18"/>
-              </w:rPr>
-            </w:pPr>
-          </w:p>
-        </w:tc>
-        <w:tc>
-          <w:tcPr>
-            <w:tcW w:w="299" w:type="pct"/>
-            <w:tcBorders>
-              <w:top w:val="single" w:sz="4" w:space="0" w:color="auto"/>
-              <w:left w:val="single" w:sz="4" w:space="0" w:color="auto"/>
-              <w:bottom w:val="single" w:sz="4" w:space="0" w:color="auto"/>
-              <w:right w:val="single" w:sz="4" w:space="0" w:color="auto"/>
-            </w:tcBorders>
-          </w:tcPr>
-          <w:p>
-            <w:pPr>
-              <w:ind w:left="709" w:hanging="709"/>
-              <w:jc w:val="both"/>
-              <w:rPr>
-                <w:sz w:val="18"/>
-              </w:rPr>
-            </w:pPr>
-          </w:p>
-        </w:tc>
-        <w:tc>
-          <w:tcPr>
-            <w:tcW w:w="267" w:type="pct"/>
-            <w:tcBorders>
-              <w:top w:val="single" w:sz="4" w:space="0" w:color="auto"/>
-              <w:left w:val="single" w:sz="4" w:space="0" w:color="auto"/>
-              <w:bottom w:val="single" w:sz="4" w:space="0" w:color="auto"/>
-              <w:right w:val="single" w:sz="12" w:space="0" w:color="auto"/>
-            </w:tcBorders>
-          </w:tcPr>
-          <w:p>
-            <w:pPr>
-              <w:ind w:left="709" w:hanging="709"/>
-              <w:jc w:val="both"/>
-              <w:rPr>
-                <w:sz w:val="18"/>
-              </w:rPr>
-            </w:pPr>
-          </w:p>
-        </w:tc>
-      </w:tr>
-      <w:tr>
-        <w:trPr>
-          <w:cantSplit/>
-          <w:trHeight w:val="249"/>
-          <w:jc w:val="center"/>
-        </w:trPr>
-        <w:tc>
-          <w:tcPr>
-            <w:tcW w:w="346" w:type="pct"/>
-            <w:vMerge/>
-            <w:tcBorders>
-              <w:top w:val="single" w:sz="12" w:space="0" w:color="auto"/>
-              <w:left w:val="single" w:sz="12" w:space="0" w:color="auto"/>
-              <w:bottom w:val="single" w:sz="12" w:space="0" w:color="auto"/>
-              <w:right w:val="single" w:sz="4" w:space="0" w:color="auto"/>
-            </w:tcBorders>
-            <w:vAlign w:val="center"/>
-            <w:hideMark/>
-          </w:tcPr>
-          <w:p>
-            <w:pPr>
-              <w:rPr>
-                <w:sz w:val="18"/>
-              </w:rPr>
-            </w:pPr>
-          </w:p>
-        </w:tc>
-        <w:tc>
-          <w:tcPr>
-            <w:tcW w:w="3847" w:type="pct"/>
-            <w:tcBorders>
-              <w:top w:val="single" w:sz="4" w:space="0" w:color="auto"/>
-              <w:left w:val="single" w:sz="4" w:space="0" w:color="auto"/>
-              <w:bottom w:val="single" w:sz="4" w:space="0" w:color="auto"/>
-              <w:right w:val="single" w:sz="4" w:space="0" w:color="auto"/>
-            </w:tcBorders>
-            <w:hideMark/>
-          </w:tcPr>
-          <w:p>
-            <w:pPr>
-              <w:pStyle w:val="TF-xAvalITEMDETALHE"/>
-            </w:pPr>
-            <w:r>
-              <w:t>Os métodos, recursos e o cronograma estão devidamente apresentados e são compatíveis com a metodologia proposta?</w:t>
-            </w:r>
-          </w:p>
-        </w:tc>
-        <w:tc>
-          <w:tcPr>
-            <w:tcW w:w="241" w:type="pct"/>
-            <w:tcBorders>
-              <w:top w:val="single" w:sz="4" w:space="0" w:color="auto"/>
-              <w:left w:val="single" w:sz="4" w:space="0" w:color="auto"/>
-              <w:bottom w:val="single" w:sz="4" w:space="0" w:color="auto"/>
-              <w:right w:val="single" w:sz="4" w:space="0" w:color="auto"/>
-            </w:tcBorders>
-          </w:tcPr>
-          <w:p>
-            <w:pPr>
-              <w:ind w:left="709" w:hanging="709"/>
-              <w:jc w:val="both"/>
-              <w:rPr>
-                <w:sz w:val="18"/>
-              </w:rPr>
-            </w:pPr>
-          </w:p>
-        </w:tc>
-        <w:tc>
-          <w:tcPr>
-            <w:tcW w:w="299" w:type="pct"/>
-            <w:tcBorders>
-              <w:top w:val="single" w:sz="4" w:space="0" w:color="auto"/>
-              <w:left w:val="single" w:sz="4" w:space="0" w:color="auto"/>
-              <w:bottom w:val="single" w:sz="4" w:space="0" w:color="auto"/>
-              <w:right w:val="single" w:sz="4" w:space="0" w:color="auto"/>
-            </w:tcBorders>
-          </w:tcPr>
-          <w:p>
-            <w:pPr>
-              <w:ind w:left="709" w:hanging="709"/>
-              <w:jc w:val="both"/>
-              <w:rPr>
-                <w:sz w:val="18"/>
-              </w:rPr>
-            </w:pPr>
-          </w:p>
-        </w:tc>
-        <w:tc>
-          <w:tcPr>
-            <w:tcW w:w="267" w:type="pct"/>
-            <w:tcBorders>
-              <w:top w:val="single" w:sz="4" w:space="0" w:color="auto"/>
-              <w:left w:val="single" w:sz="4" w:space="0" w:color="auto"/>
-              <w:bottom w:val="single" w:sz="4" w:space="0" w:color="auto"/>
-              <w:right w:val="single" w:sz="12" w:space="0" w:color="auto"/>
-            </w:tcBorders>
-          </w:tcPr>
-          <w:p>
-            <w:pPr>
-              <w:ind w:left="709" w:hanging="709"/>
-              <w:jc w:val="both"/>
-              <w:rPr>
-                <w:sz w:val="18"/>
-              </w:rPr>
-            </w:pPr>
-          </w:p>
-        </w:tc>
-      </w:tr>
-      <w:tr>
-        <w:trPr>
-          <w:cantSplit/>
-          <w:trHeight w:val="249"/>
-          <w:jc w:val="center"/>
-        </w:trPr>
-        <w:tc>
-          <w:tcPr>
-            <w:tcW w:w="346" w:type="pct"/>
-            <w:vMerge/>
-            <w:tcBorders>
-              <w:top w:val="single" w:sz="12" w:space="0" w:color="auto"/>
-              <w:left w:val="single" w:sz="12" w:space="0" w:color="auto"/>
-              <w:bottom w:val="single" w:sz="12" w:space="0" w:color="auto"/>
-              <w:right w:val="single" w:sz="4" w:space="0" w:color="auto"/>
-            </w:tcBorders>
-            <w:vAlign w:val="center"/>
-            <w:hideMark/>
-          </w:tcPr>
-          <w:p>
-            <w:pPr>
-              <w:rPr>
-                <w:sz w:val="18"/>
-              </w:rPr>
-            </w:pPr>
-          </w:p>
-        </w:tc>
-        <w:tc>
-          <w:tcPr>
-            <w:tcW w:w="3847" w:type="pct"/>
-            <w:tcBorders>
-              <w:top w:val="single" w:sz="4" w:space="0" w:color="auto"/>
-              <w:left w:val="single" w:sz="4" w:space="0" w:color="auto"/>
-              <w:bottom w:val="single" w:sz="4" w:space="0" w:color="auto"/>
-              <w:right w:val="single" w:sz="4" w:space="0" w:color="auto"/>
-            </w:tcBorders>
-            <w:hideMark/>
-          </w:tcPr>
-          <w:p>
-            <w:pPr>
-              <w:pStyle w:val="TF-xAvalITEM"/>
-              <w:numPr>
-                <w:ilvl w:val="0"/>
-                <w:numId w:val="13"/>
-              </w:numPr>
-            </w:pPr>
-            <w:r>
-              <w:t>REVISÃO BIBLIOGRÁFICA</w:t>
-            </w:r>
-            <w:r>
-              <w:t xml:space="preserve"> (atenção para a diferença de conteúdo entre projeto e pré-projeto)</w:t>
-            </w:r>
-          </w:p>
-          <w:p>
-            <w:pPr>
-              <w:pStyle w:val="TF-xAvalITEMDETALHE"/>
-            </w:pPr>
-            <w:r>
-              <w:t>Os assuntos apresentados são suficientes e têm relação com o tema do TCC?</w:t>
-            </w:r>
-          </w:p>
-        </w:tc>
-        <w:tc>
-          <w:tcPr>
-            <w:tcW w:w="241" w:type="pct"/>
-            <w:tcBorders>
-              <w:top w:val="single" w:sz="4" w:space="0" w:color="auto"/>
-              <w:left w:val="single" w:sz="4" w:space="0" w:color="auto"/>
-              <w:bottom w:val="single" w:sz="4" w:space="0" w:color="auto"/>
-              <w:right w:val="single" w:sz="4" w:space="0" w:color="auto"/>
-            </w:tcBorders>
-          </w:tcPr>
-          <w:p>
-            <w:pPr>
-              <w:ind w:left="709" w:hanging="709"/>
-              <w:jc w:val="both"/>
-              <w:rPr>
-                <w:sz w:val="18"/>
-              </w:rPr>
-            </w:pPr>
-          </w:p>
-        </w:tc>
-        <w:tc>
-          <w:tcPr>
-            <w:tcW w:w="299" w:type="pct"/>
-            <w:tcBorders>
-              <w:top w:val="single" w:sz="4" w:space="0" w:color="auto"/>
-              <w:left w:val="single" w:sz="4" w:space="0" w:color="auto"/>
-              <w:bottom w:val="single" w:sz="4" w:space="0" w:color="auto"/>
-              <w:right w:val="single" w:sz="4" w:space="0" w:color="auto"/>
-            </w:tcBorders>
-          </w:tcPr>
-          <w:p>
-            <w:pPr>
-              <w:ind w:left="709" w:hanging="709"/>
-              <w:jc w:val="both"/>
-              <w:rPr>
-                <w:sz w:val="18"/>
-              </w:rPr>
-            </w:pPr>
-          </w:p>
-        </w:tc>
-        <w:tc>
-          <w:tcPr>
-            <w:tcW w:w="267" w:type="pct"/>
-            <w:tcBorders>
-              <w:top w:val="single" w:sz="4" w:space="0" w:color="auto"/>
-              <w:left w:val="single" w:sz="4" w:space="0" w:color="auto"/>
-              <w:bottom w:val="single" w:sz="4" w:space="0" w:color="auto"/>
-              <w:right w:val="single" w:sz="12" w:space="0" w:color="auto"/>
-            </w:tcBorders>
-          </w:tcPr>
-          <w:p>
-            <w:pPr>
-              <w:ind w:left="709" w:hanging="709"/>
-              <w:jc w:val="both"/>
-              <w:rPr>
-                <w:sz w:val="18"/>
-              </w:rPr>
-            </w:pPr>
-          </w:p>
-        </w:tc>
-      </w:tr>
-      <w:tr>
-        <w:trPr>
-          <w:cantSplit/>
-          <w:trHeight w:val="249"/>
-          <w:jc w:val="center"/>
-        </w:trPr>
-        <w:tc>
-          <w:tcPr>
-            <w:tcW w:w="346" w:type="pct"/>
-            <w:vMerge/>
-            <w:tcBorders>
-              <w:top w:val="single" w:sz="12" w:space="0" w:color="auto"/>
-              <w:left w:val="single" w:sz="12" w:space="0" w:color="auto"/>
-              <w:bottom w:val="single" w:sz="12" w:space="0" w:color="auto"/>
-              <w:right w:val="single" w:sz="4" w:space="0" w:color="auto"/>
-            </w:tcBorders>
-            <w:vAlign w:val="center"/>
-            <w:hideMark/>
-          </w:tcPr>
-          <w:p>
-            <w:pPr>
-              <w:rPr>
-                <w:sz w:val="18"/>
-              </w:rPr>
-            </w:pPr>
-          </w:p>
-        </w:tc>
-        <w:tc>
-          <w:tcPr>
-            <w:tcW w:w="3847" w:type="pct"/>
-            <w:tcBorders>
-              <w:top w:val="single" w:sz="4" w:space="0" w:color="auto"/>
-              <w:left w:val="single" w:sz="4" w:space="0" w:color="auto"/>
-              <w:bottom w:val="single" w:sz="12" w:space="0" w:color="auto"/>
-              <w:right w:val="single" w:sz="4" w:space="0" w:color="auto"/>
-            </w:tcBorders>
-            <w:hideMark/>
-          </w:tcPr>
-          <w:p>
-            <w:pPr>
-              <w:pStyle w:val="TF-xAvalITEMDETALHE"/>
-            </w:pPr>
-            <w:r>
-              <w:t>As referências contemplam adequadamente os assuntos abordados (são indicadas obras atualizadas e as mais importantes da área)?</w:t>
-            </w:r>
-          </w:p>
-        </w:tc>
-        <w:tc>
-          <w:tcPr>
-            <w:tcW w:w="241" w:type="pct"/>
-            <w:tcBorders>
-              <w:top w:val="single" w:sz="4" w:space="0" w:color="auto"/>
-              <w:left w:val="single" w:sz="4" w:space="0" w:color="auto"/>
-              <w:bottom w:val="single" w:sz="12" w:space="0" w:color="auto"/>
-              <w:right w:val="single" w:sz="4" w:space="0" w:color="auto"/>
-            </w:tcBorders>
-          </w:tcPr>
-          <w:p>
-            <w:pPr>
-              <w:ind w:left="709" w:hanging="709"/>
-              <w:jc w:val="both"/>
-              <w:rPr>
-                <w:sz w:val="18"/>
-              </w:rPr>
-            </w:pPr>
-          </w:p>
-        </w:tc>
-        <w:tc>
-          <w:tcPr>
-            <w:tcW w:w="299" w:type="pct"/>
-            <w:tcBorders>
-              <w:top w:val="single" w:sz="4" w:space="0" w:color="auto"/>
-              <w:left w:val="single" w:sz="4" w:space="0" w:color="auto"/>
-              <w:bottom w:val="single" w:sz="12" w:space="0" w:color="auto"/>
-              <w:right w:val="single" w:sz="4" w:space="0" w:color="auto"/>
-            </w:tcBorders>
-          </w:tcPr>
-          <w:p>
-            <w:pPr>
-              <w:ind w:left="709" w:hanging="709"/>
-              <w:jc w:val="both"/>
-              <w:rPr>
-                <w:sz w:val="18"/>
-              </w:rPr>
-            </w:pPr>
-          </w:p>
-        </w:tc>
-        <w:tc>
-          <w:tcPr>
-            <w:tcW w:w="267" w:type="pct"/>
-            <w:tcBorders>
-              <w:top w:val="single" w:sz="4" w:space="0" w:color="auto"/>
-              <w:left w:val="single" w:sz="4" w:space="0" w:color="auto"/>
-              <w:bottom w:val="single" w:sz="12" w:space="0" w:color="auto"/>
-              <w:right w:val="single" w:sz="12" w:space="0" w:color="auto"/>
-            </w:tcBorders>
-          </w:tcPr>
-          <w:p>
-            <w:pPr>
-              <w:ind w:left="709" w:hanging="709"/>
-              <w:jc w:val="both"/>
-              <w:rPr>
-                <w:sz w:val="18"/>
-              </w:rPr>
-            </w:pPr>
-          </w:p>
-        </w:tc>
-      </w:tr>
-      <w:tr>
-        <w:trPr>
-          <w:cantSplit/>
-          <w:trHeight w:val="451"/>
-          <w:jc w:val="center"/>
-        </w:trPr>
-        <w:tc>
-          <w:tcPr>
-            <w:tcW w:w="346" w:type="pct"/>
-            <w:vMerge w:val="restart"/>
-            <w:tcBorders>
-              <w:top w:val="single" w:sz="12" w:space="0" w:color="auto"/>
-              <w:left w:val="single" w:sz="12" w:space="0" w:color="auto"/>
-              <w:bottom w:val="single" w:sz="12" w:space="0" w:color="auto"/>
-              <w:right w:val="single" w:sz="4" w:space="0" w:color="auto"/>
-            </w:tcBorders>
-            <w:textDirection w:val="btLr"/>
-            <w:vAlign w:val="center"/>
-            <w:hideMark/>
-          </w:tcPr>
-          <w:p>
-            <w:pPr>
-              <w:pStyle w:val="TF-xAvalITEMTABELA"/>
-            </w:pPr>
-            <w:r>
-              <w:t>ASPECTOS METODOLÓGICOS</w:t>
-            </w:r>
-          </w:p>
-        </w:tc>
-        <w:tc>
-          <w:tcPr>
-            <w:tcW w:w="3847" w:type="pct"/>
-            <w:tcBorders>
-              <w:top w:val="single" w:sz="12" w:space="0" w:color="auto"/>
-              <w:left w:val="single" w:sz="4" w:space="0" w:color="auto"/>
-              <w:bottom w:val="single" w:sz="4" w:space="0" w:color="auto"/>
-              <w:right w:val="single" w:sz="4" w:space="0" w:color="auto"/>
-            </w:tcBorders>
-            <w:hideMark/>
-          </w:tcPr>
-          <w:p>
-            <w:pPr>
-              <w:pStyle w:val="TF-xAvalITEM"/>
-              <w:numPr>
-                <w:ilvl w:val="0"/>
-                <w:numId w:val="13"/>
-              </w:numPr>
-            </w:pPr>
-            <w:r>
-              <w:t>LINGUAGEM USADA (redação)</w:t>
-            </w:r>
-          </w:p>
-          <w:p>
-            <w:pPr>
-              <w:pStyle w:val="TF-xAvalITEMDETALHE"/>
-            </w:pPr>
-            <w:r>
-              <w:t>O texto completo é coerente e redigido corretamente em língua portuguesa, usando linguagem formal/científica?</w:t>
-            </w:r>
-          </w:p>
-        </w:tc>
-        <w:tc>
-          <w:tcPr>
-            <w:tcW w:w="241" w:type="pct"/>
-            <w:tcBorders>
-              <w:top w:val="single" w:sz="12" w:space="0" w:color="auto"/>
-              <w:left w:val="single" w:sz="4" w:space="0" w:color="auto"/>
-              <w:bottom w:val="single" w:sz="4" w:space="0" w:color="auto"/>
-              <w:right w:val="single" w:sz="4" w:space="0" w:color="auto"/>
-            </w:tcBorders>
-          </w:tcPr>
-          <w:p>
-            <w:pPr>
-              <w:ind w:left="709" w:hanging="709"/>
-              <w:jc w:val="both"/>
-              <w:rPr>
-                <w:sz w:val="18"/>
-              </w:rPr>
-            </w:pPr>
-          </w:p>
-        </w:tc>
-        <w:tc>
-          <w:tcPr>
-            <w:tcW w:w="299" w:type="pct"/>
-            <w:tcBorders>
-              <w:top w:val="single" w:sz="12" w:space="0" w:color="auto"/>
-              <w:left w:val="single" w:sz="4" w:space="0" w:color="auto"/>
-              <w:bottom w:val="single" w:sz="4" w:space="0" w:color="auto"/>
-              <w:right w:val="single" w:sz="4" w:space="0" w:color="auto"/>
-            </w:tcBorders>
-          </w:tcPr>
-          <w:p>
-            <w:pPr>
-              <w:ind w:left="709" w:hanging="709"/>
-              <w:jc w:val="both"/>
-              <w:rPr>
-                <w:sz w:val="18"/>
-              </w:rPr>
-            </w:pPr>
-          </w:p>
-        </w:tc>
-        <w:tc>
-          <w:tcPr>
-            <w:tcW w:w="267" w:type="pct"/>
-            <w:tcBorders>
-              <w:top w:val="single" w:sz="12" w:space="0" w:color="auto"/>
-              <w:left w:val="single" w:sz="4" w:space="0" w:color="auto"/>
-              <w:bottom w:val="single" w:sz="4" w:space="0" w:color="auto"/>
-              <w:right w:val="single" w:sz="12" w:space="0" w:color="auto"/>
-            </w:tcBorders>
-          </w:tcPr>
-          <w:p>
-            <w:pPr>
-              <w:ind w:left="709" w:hanging="709"/>
-              <w:jc w:val="both"/>
-              <w:rPr>
-                <w:sz w:val="18"/>
-              </w:rPr>
-            </w:pPr>
-          </w:p>
-        </w:tc>
-      </w:tr>
-      <w:tr>
-        <w:trPr>
-          <w:cantSplit/>
-          <w:jc w:val="center"/>
-        </w:trPr>
-        <w:tc>
-          <w:tcPr>
-            <w:tcW w:w="346" w:type="pct"/>
-            <w:vMerge/>
-            <w:tcBorders>
-              <w:top w:val="single" w:sz="12" w:space="0" w:color="auto"/>
-              <w:left w:val="single" w:sz="12" w:space="0" w:color="auto"/>
-              <w:bottom w:val="single" w:sz="12" w:space="0" w:color="auto"/>
-              <w:right w:val="single" w:sz="4" w:space="0" w:color="auto"/>
-            </w:tcBorders>
-            <w:vAlign w:val="center"/>
-            <w:hideMark/>
-          </w:tcPr>
-          <w:p>
-            <w:pPr>
-              <w:rPr>
-                <w:sz w:val="18"/>
-              </w:rPr>
-            </w:pPr>
-          </w:p>
-        </w:tc>
-        <w:tc>
-          <w:tcPr>
-            <w:tcW w:w="3847" w:type="pct"/>
-            <w:tcBorders>
-              <w:top w:val="single" w:sz="4" w:space="0" w:color="auto"/>
-              <w:left w:val="single" w:sz="4" w:space="0" w:color="auto"/>
-              <w:bottom w:val="single" w:sz="12" w:space="0" w:color="auto"/>
-              <w:right w:val="single" w:sz="4" w:space="0" w:color="auto"/>
-            </w:tcBorders>
-            <w:hideMark/>
-          </w:tcPr>
-          <w:p>
-            <w:pPr>
-              <w:pStyle w:val="TF-xAvalITEMDETALHE"/>
-            </w:pPr>
-            <w:r>
-              <w:t>A exposição do assunto é ordenada (as ideias estão bem encadeadas e a linguagem utilizada é clara)?</w:t>
-            </w:r>
-          </w:p>
-        </w:tc>
-        <w:tc>
-          <w:tcPr>
-            <w:tcW w:w="241" w:type="pct"/>
-            <w:tcBorders>
-              <w:top w:val="single" w:sz="4" w:space="0" w:color="auto"/>
-              <w:left w:val="single" w:sz="4" w:space="0" w:color="auto"/>
-              <w:bottom w:val="single" w:sz="12" w:space="0" w:color="auto"/>
-              <w:right w:val="single" w:sz="4" w:space="0" w:color="auto"/>
-            </w:tcBorders>
-          </w:tcPr>
-          <w:p>
-            <w:pPr>
-              <w:ind w:left="709" w:hanging="709"/>
-              <w:jc w:val="both"/>
-              <w:rPr>
-                <w:sz w:val="18"/>
-              </w:rPr>
-            </w:pPr>
-          </w:p>
-        </w:tc>
-        <w:tc>
-          <w:tcPr>
-            <w:tcW w:w="299" w:type="pct"/>
-            <w:tcBorders>
-              <w:top w:val="single" w:sz="4" w:space="0" w:color="auto"/>
-              <w:left w:val="single" w:sz="4" w:space="0" w:color="auto"/>
-              <w:bottom w:val="single" w:sz="12" w:space="0" w:color="auto"/>
-              <w:right w:val="single" w:sz="4" w:space="0" w:color="auto"/>
-            </w:tcBorders>
-          </w:tcPr>
-          <w:p>
-            <w:pPr>
-              <w:ind w:left="709" w:hanging="709"/>
-              <w:jc w:val="both"/>
-              <w:rPr>
-                <w:sz w:val="18"/>
-              </w:rPr>
-            </w:pPr>
-          </w:p>
-        </w:tc>
-        <w:tc>
-          <w:tcPr>
-            <w:tcW w:w="267" w:type="pct"/>
-            <w:tcBorders>
-              <w:top w:val="single" w:sz="4" w:space="0" w:color="auto"/>
-              <w:left w:val="single" w:sz="4" w:space="0" w:color="auto"/>
-              <w:bottom w:val="single" w:sz="12" w:space="0" w:color="auto"/>
-              <w:right w:val="single" w:sz="12" w:space="0" w:color="auto"/>
-            </w:tcBorders>
-          </w:tcPr>
-          <w:p>
-            <w:pPr>
-              <w:ind w:left="709" w:hanging="709"/>
-              <w:jc w:val="both"/>
-              <w:rPr>
-                <w:sz w:val="18"/>
-              </w:rPr>
-            </w:pPr>
-          </w:p>
-        </w:tc>
-      </w:tr>
-    </w:tbl>
-    <w:p>
-      <w:pPr>
-        <w:pStyle w:val="TF-xAvalLINHA"/>
-        <w:tabs>
-          <w:tab w:val="left" w:leader="underscore" w:pos="6237"/>
-        </w:tabs>
-      </w:pPr>
-    </w:p>
-    <w:p>
-      <w:pPr>
-        <w:pStyle w:val="TF-xAvalTTULO"/>
-        <w:ind w:left="0" w:firstLine="0"/>
+        <w:pStyle w:val="TF-TEXTO"/>
+        <w:ind w:firstLine="0"/>
         <w:jc w:val="left"/>
-      </w:pPr>
-    </w:p>
-    <w:p>
-      <w:pPr>
-        <w:pStyle w:val="TF-xAvalTTULO"/>
-      </w:pPr>
-    </w:p>
-    <w:p>
-      <w:pPr>
-        <w:pStyle w:val="TF-xAvalTTULO"/>
-      </w:pPr>
-    </w:p>
-    <w:p>
-      <w:pPr>
-        <w:pStyle w:val="TF-xAvalLINHA"/>
-        <w:tabs>
-          <w:tab w:val="left" w:leader="underscore" w:pos="6237"/>
-        </w:tabs>
       </w:pPr>
     </w:p>
     <w:sectPr>
@@ -10580,6 +8528,11 @@
         <w:docPartUnique/>
       </w:docPartObj>
     </w:sdtPr>
+    <w:sdtEndPr>
+      <w:rPr>
+        <w:rStyle w:val="Nmerodepgina"/>
+      </w:rPr>
+    </w:sdtEndPr>
     <w:sdtContent>
       <w:p>
         <w:pPr>
@@ -10632,6 +8585,11 @@
         <w:docPartUnique/>
       </w:docPartObj>
     </w:sdtPr>
+    <w:sdtEndPr>
+      <w:rPr>
+        <w:rStyle w:val="Nmerodepgina"/>
+      </w:rPr>
+    </w:sdtEndPr>
     <w:sdtContent>
       <w:p>
         <w:pPr>
@@ -12572,7 +10530,7 @@
     <w:rPrDefault>
       <w:rPr>
         <w:rFonts w:ascii="Times New Roman" w:eastAsia="Times New Roman" w:hAnsi="Times New Roman" w:cs="Times New Roman"/>
-        <w:lang w:eastAsia="en-US" w:bidi="ar-SA"/>
+        <w:lang w:val="pt-BR" w:eastAsia="en-US" w:bidi="ar-SA"/>
       </w:rPr>
     </w:rPrDefault>
     <w:pPrDefault/>
@@ -13036,7 +10994,7 @@
     </w:pPr>
     <w:rPr>
       <w:color w:val="000000"/>
-      <w:lang w:val="pt-BR" w:eastAsia="pt-BR"/>
+      <w:lang w:eastAsia="pt-BR"/>
     </w:rPr>
   </w:style>
   <w:style w:type="paragraph" w:styleId="Ttulo4">
@@ -13060,7 +11018,7 @@
     </w:pPr>
     <w:rPr>
       <w:color w:val="000000"/>
-      <w:lang w:val="pt-BR" w:eastAsia="pt-BR"/>
+      <w:lang w:eastAsia="pt-BR"/>
     </w:rPr>
   </w:style>
   <w:style w:type="paragraph" w:styleId="Ttulo5">
@@ -13084,7 +11042,7 @@
     </w:pPr>
     <w:rPr>
       <w:color w:val="000000"/>
-      <w:lang w:val="pt-BR" w:eastAsia="pt-BR"/>
+      <w:lang w:eastAsia="pt-BR"/>
     </w:rPr>
   </w:style>
   <w:style w:type="paragraph" w:styleId="Ttulo6">
@@ -13107,7 +11065,7 @@
       <w:noProof/>
       <w:color w:val="000000"/>
       <w:sz w:val="24"/>
-      <w:lang w:val="pt-BR" w:eastAsia="pt-BR"/>
+      <w:lang w:eastAsia="pt-BR"/>
     </w:rPr>
   </w:style>
   <w:style w:type="paragraph" w:styleId="Ttulo7">
@@ -13129,7 +11087,7 @@
     <w:rPr>
       <w:rFonts w:ascii="Times" w:hAnsi="Times"/>
       <w:sz w:val="24"/>
-      <w:lang w:val="pt-BR" w:eastAsia="pt-BR"/>
+      <w:lang w:eastAsia="pt-BR"/>
     </w:rPr>
   </w:style>
   <w:style w:type="paragraph" w:styleId="Ttulo8">
@@ -13152,7 +11110,7 @@
       <w:rFonts w:ascii="Times" w:hAnsi="Times"/>
       <w:color w:val="000000"/>
       <w:sz w:val="24"/>
-      <w:lang w:val="pt-BR" w:eastAsia="pt-BR"/>
+      <w:lang w:eastAsia="pt-BR"/>
     </w:rPr>
   </w:style>
   <w:style w:type="paragraph" w:styleId="Ttulo9">
@@ -13174,7 +11132,7 @@
       <w:b/>
       <w:color w:val="000000"/>
       <w:sz w:val="24"/>
-      <w:lang w:val="pt-BR" w:eastAsia="pt-BR"/>
+      <w:lang w:eastAsia="pt-BR"/>
     </w:rPr>
   </w:style>
   <w:style w:type="character" w:default="1" w:styleId="Fontepargpadro">
@@ -13213,7 +11171,7 @@
       <w:jc w:val="both"/>
     </w:pPr>
     <w:rPr>
-      <w:lang w:val="pt-BR" w:eastAsia="pt-BR"/>
+      <w:lang w:eastAsia="pt-BR"/>
     </w:rPr>
   </w:style>
   <w:style w:type="paragraph" w:styleId="ndicedeilustraes">
@@ -13238,7 +11196,7 @@
       <w:b/>
       <w:caps/>
       <w:sz w:val="24"/>
-      <w:lang w:val="pt-BR" w:eastAsia="pt-BR"/>
+      <w:lang w:eastAsia="pt-BR"/>
     </w:rPr>
   </w:style>
   <w:style w:type="paragraph" w:customStyle="1" w:styleId="TF-capaTTULO">
@@ -13253,7 +11211,7 @@
       <w:b/>
       <w:caps/>
       <w:sz w:val="32"/>
-      <w:lang w:val="pt-BR" w:eastAsia="pt-BR"/>
+      <w:lang w:eastAsia="pt-BR"/>
     </w:rPr>
   </w:style>
   <w:style w:type="paragraph" w:customStyle="1" w:styleId="TF-capaAUTOR">
@@ -13267,7 +11225,7 @@
       <w:b/>
       <w:caps/>
       <w:sz w:val="24"/>
-      <w:lang w:val="pt-BR" w:eastAsia="pt-BR"/>
+      <w:lang w:eastAsia="pt-BR"/>
     </w:rPr>
   </w:style>
   <w:style w:type="paragraph" w:customStyle="1" w:styleId="TF-capaID">
@@ -13280,7 +11238,7 @@
       <w:b/>
       <w:caps/>
       <w:sz w:val="24"/>
-      <w:lang w:val="pt-BR" w:eastAsia="pt-BR"/>
+      <w:lang w:eastAsia="pt-BR"/>
     </w:rPr>
   </w:style>
   <w:style w:type="paragraph" w:customStyle="1" w:styleId="TF-folharostoAUTOR">
@@ -13304,7 +11262,7 @@
     <w:rPr>
       <w:color w:val="000000"/>
       <w:sz w:val="24"/>
-      <w:lang w:val="pt-BR" w:eastAsia="pt-BR"/>
+      <w:lang w:eastAsia="pt-BR"/>
     </w:rPr>
   </w:style>
   <w:style w:type="paragraph" w:customStyle="1" w:styleId="TF-folharostoTTULO">
@@ -13340,7 +11298,7 @@
       <w:caps/>
       <w:color w:val="000000"/>
       <w:sz w:val="24"/>
-      <w:lang w:val="pt-BR" w:eastAsia="pt-BR"/>
+      <w:lang w:eastAsia="pt-BR"/>
     </w:rPr>
   </w:style>
   <w:style w:type="paragraph" w:customStyle="1" w:styleId="TF-folharostoID">
@@ -13367,7 +11325,7 @@
     <w:rPr>
       <w:color w:val="000000"/>
       <w:sz w:val="24"/>
-      <w:lang w:val="pt-BR" w:eastAsia="pt-BR"/>
+      <w:lang w:eastAsia="pt-BR"/>
     </w:rPr>
   </w:style>
   <w:style w:type="paragraph" w:customStyle="1" w:styleId="TF-folhaaprovaoAUTOR">
@@ -13381,7 +11339,7 @@
       <w:b/>
       <w:caps/>
       <w:sz w:val="24"/>
-      <w:lang w:val="pt-BR" w:eastAsia="pt-BR"/>
+      <w:lang w:eastAsia="pt-BR"/>
     </w:rPr>
   </w:style>
   <w:style w:type="paragraph" w:customStyle="1" w:styleId="TF-folhaaprovaoASSINATURA">
@@ -13395,7 +11353,7 @@
       <w:b/>
       <w:color w:val="000000"/>
       <w:sz w:val="24"/>
-      <w:lang w:val="pt-BR" w:eastAsia="pt-BR"/>
+      <w:lang w:eastAsia="pt-BR"/>
     </w:rPr>
   </w:style>
   <w:style w:type="paragraph" w:customStyle="1" w:styleId="TF-folhaaprovaoFUNO">
@@ -13409,7 +11367,7 @@
     <w:rPr>
       <w:color w:val="000000"/>
       <w:sz w:val="24"/>
-      <w:lang w:val="pt-BR" w:eastAsia="pt-BR"/>
+      <w:lang w:eastAsia="pt-BR"/>
     </w:rPr>
   </w:style>
   <w:style w:type="paragraph" w:customStyle="1" w:styleId="TF-folhaaprovaoDATA">
@@ -13422,7 +11380,7 @@
     <w:rPr>
       <w:color w:val="000000"/>
       <w:sz w:val="24"/>
-      <w:lang w:val="pt-BR" w:eastAsia="pt-BR"/>
+      <w:lang w:eastAsia="pt-BR"/>
     </w:rPr>
   </w:style>
   <w:style w:type="paragraph" w:customStyle="1" w:styleId="TF-folhaaprovaoFINALIDADE">
@@ -13436,7 +11394,7 @@
     <w:rPr>
       <w:color w:val="000000"/>
       <w:sz w:val="24"/>
-      <w:lang w:val="pt-BR" w:eastAsia="pt-BR"/>
+      <w:lang w:eastAsia="pt-BR"/>
     </w:rPr>
   </w:style>
   <w:style w:type="paragraph" w:customStyle="1" w:styleId="TF-capaLOCAL">
@@ -13450,7 +11408,7 @@
       <w:b/>
       <w:caps/>
       <w:sz w:val="24"/>
-      <w:lang w:val="pt-BR" w:eastAsia="pt-BR"/>
+      <w:lang w:eastAsia="pt-BR"/>
     </w:rPr>
   </w:style>
   <w:style w:type="paragraph" w:customStyle="1" w:styleId="TF-capaANO">
@@ -13464,7 +11422,7 @@
       <w:b/>
       <w:caps/>
       <w:sz w:val="24"/>
-      <w:lang w:val="pt-BR" w:eastAsia="pt-BR"/>
+      <w:lang w:eastAsia="pt-BR"/>
     </w:rPr>
   </w:style>
   <w:style w:type="paragraph" w:customStyle="1" w:styleId="TF-folharostoLOCAL">
@@ -13477,7 +11435,7 @@
       <w:b/>
       <w:caps/>
       <w:sz w:val="24"/>
-      <w:lang w:val="pt-BR" w:eastAsia="pt-BR"/>
+      <w:lang w:eastAsia="pt-BR"/>
     </w:rPr>
   </w:style>
   <w:style w:type="paragraph" w:customStyle="1" w:styleId="TF-dedicatria">
@@ -13492,7 +11450,7 @@
     </w:pPr>
     <w:rPr>
       <w:sz w:val="24"/>
-      <w:lang w:val="pt-BR" w:eastAsia="pt-BR"/>
+      <w:lang w:eastAsia="pt-BR"/>
     </w:rPr>
   </w:style>
   <w:style w:type="paragraph" w:customStyle="1" w:styleId="TF-agradecimentosTEXTO">
@@ -13505,7 +11463,7 @@
     </w:pPr>
     <w:rPr>
       <w:sz w:val="24"/>
-      <w:lang w:val="pt-BR" w:eastAsia="pt-BR"/>
+      <w:lang w:eastAsia="pt-BR"/>
     </w:rPr>
   </w:style>
   <w:style w:type="paragraph" w:styleId="Ttulo">
@@ -13538,7 +11496,7 @@
     </w:pPr>
     <w:rPr>
       <w:sz w:val="24"/>
-      <w:lang w:val="pt-BR" w:eastAsia="pt-BR"/>
+      <w:lang w:eastAsia="pt-BR"/>
     </w:rPr>
   </w:style>
   <w:style w:type="paragraph" w:customStyle="1" w:styleId="TF-epgrafeAUTOR">
@@ -13550,7 +11508,7 @@
     </w:pPr>
     <w:rPr>
       <w:sz w:val="24"/>
-      <w:lang w:val="pt-BR" w:eastAsia="pt-BR"/>
+      <w:lang w:eastAsia="pt-BR"/>
     </w:rPr>
   </w:style>
   <w:style w:type="paragraph" w:customStyle="1" w:styleId="TF-abstractTTULO">
@@ -13587,7 +11545,7 @@
     </w:pPr>
     <w:rPr>
       <w:sz w:val="24"/>
-      <w:lang w:val="pt-BR" w:eastAsia="pt-BR"/>
+      <w:lang w:eastAsia="pt-BR"/>
     </w:rPr>
   </w:style>
   <w:style w:type="paragraph" w:customStyle="1" w:styleId="TF-resumoPALAVRAS-CHAVE">
@@ -13644,7 +11602,7 @@
       <w:keepLines/>
     </w:pPr>
     <w:rPr>
-      <w:lang w:val="pt-BR" w:eastAsia="pt-BR"/>
+      <w:lang w:eastAsia="pt-BR"/>
     </w:rPr>
   </w:style>
   <w:style w:type="paragraph" w:customStyle="1" w:styleId="TF-listadesmbolosTTULO">
@@ -13677,7 +11635,7 @@
     </w:pPr>
     <w:rPr>
       <w:sz w:val="24"/>
-      <w:lang w:val="pt-BR" w:eastAsia="pt-BR"/>
+      <w:lang w:eastAsia="pt-BR"/>
     </w:rPr>
   </w:style>
   <w:style w:type="paragraph" w:customStyle="1" w:styleId="TF-sumrioTTULO">
@@ -13720,7 +11678,7 @@
       <w:spacing w:after="120"/>
     </w:pPr>
     <w:rPr>
-      <w:lang w:val="pt-BR" w:eastAsia="pt-BR"/>
+      <w:lang w:eastAsia="pt-BR"/>
     </w:rPr>
   </w:style>
   <w:style w:type="paragraph" w:customStyle="1" w:styleId="TF-SUBALNEAnvel1">
@@ -13752,7 +11710,7 @@
       <w:jc w:val="both"/>
     </w:pPr>
     <w:rPr>
-      <w:lang w:val="pt-BR" w:eastAsia="pt-BR"/>
+      <w:lang w:eastAsia="pt-BR"/>
     </w:rPr>
   </w:style>
   <w:style w:type="paragraph" w:customStyle="1" w:styleId="TF-resumoTTULO">
@@ -13867,7 +11825,7 @@
       <w:noProof/>
       <w:color w:val="000000"/>
       <w:sz w:val="24"/>
-      <w:lang w:val="pt-BR" w:eastAsia="pt-BR"/>
+      <w:lang w:eastAsia="pt-BR"/>
     </w:rPr>
   </w:style>
   <w:style w:type="paragraph" w:styleId="Sumrio3">
@@ -13887,7 +11845,7 @@
       <w:noProof/>
       <w:color w:val="000000"/>
       <w:sz w:val="24"/>
-      <w:lang w:val="pt-BR" w:eastAsia="pt-BR"/>
+      <w:lang w:eastAsia="pt-BR"/>
     </w:rPr>
   </w:style>
   <w:style w:type="paragraph" w:styleId="Sumrio4">
@@ -13997,7 +11955,7 @@
     <w:rPr>
       <w:b/>
       <w:sz w:val="24"/>
-      <w:lang w:val="pt-BR" w:eastAsia="pt-BR"/>
+      <w:lang w:eastAsia="pt-BR"/>
     </w:rPr>
   </w:style>
   <w:style w:type="paragraph" w:customStyle="1" w:styleId="TF-anexoTTULO">
@@ -14013,7 +11971,7 @@
     <w:rPr>
       <w:b/>
       <w:sz w:val="24"/>
-      <w:lang w:val="pt-BR" w:eastAsia="pt-BR"/>
+      <w:lang w:eastAsia="pt-BR"/>
     </w:rPr>
   </w:style>
   <w:style w:type="paragraph" w:customStyle="1" w:styleId="TF-texto-figuracommoldura">
@@ -14036,7 +11994,7 @@
     <w:rPr>
       <w:rFonts w:ascii="Times" w:hAnsi="Times"/>
       <w:sz w:val="24"/>
-      <w:lang w:val="pt-BR" w:eastAsia="pt-BR"/>
+      <w:lang w:eastAsia="pt-BR"/>
     </w:rPr>
   </w:style>
   <w:style w:type="paragraph" w:customStyle="1" w:styleId="TF-ilustraoFONTE">
@@ -14048,7 +12006,7 @@
       <w:keepNext/>
     </w:pPr>
     <w:rPr>
-      <w:lang w:val="pt-BR" w:eastAsia="pt-BR"/>
+      <w:lang w:eastAsia="pt-BR"/>
     </w:rPr>
   </w:style>
   <w:style w:type="paragraph" w:customStyle="1" w:styleId="TF-textocompargrafo">
@@ -14063,7 +12021,7 @@
     <w:rPr>
       <w:color w:val="000000"/>
       <w:sz w:val="24"/>
-      <w:lang w:val="pt-BR" w:eastAsia="pt-BR"/>
+      <w:lang w:eastAsia="pt-BR"/>
     </w:rPr>
   </w:style>
   <w:style w:type="paragraph" w:customStyle="1" w:styleId="TF-agradecimentosTTULO">
@@ -14127,7 +12085,7 @@
       <w:b/>
       <w:caps/>
       <w:sz w:val="24"/>
-      <w:lang w:val="pt-BR" w:eastAsia="pt-BR"/>
+      <w:lang w:eastAsia="pt-BR"/>
     </w:rPr>
   </w:style>
   <w:style w:type="paragraph" w:customStyle="1" w:styleId="TF-CITAO">
@@ -14140,7 +12098,7 @@
       <w:jc w:val="both"/>
     </w:pPr>
     <w:rPr>
-      <w:lang w:val="pt-BR" w:eastAsia="pt-BR"/>
+      <w:lang w:eastAsia="pt-BR"/>
     </w:rPr>
   </w:style>
   <w:style w:type="paragraph" w:customStyle="1" w:styleId="TF-tabelaFONTE">
@@ -14190,7 +12148,7 @@
     </w:pPr>
     <w:rPr>
       <w:sz w:val="22"/>
-      <w:lang w:val="pt-BR" w:eastAsia="pt-BR"/>
+      <w:lang w:eastAsia="pt-BR"/>
     </w:rPr>
   </w:style>
   <w:style w:type="paragraph" w:customStyle="1" w:styleId="TF-subalineasn2">
@@ -14224,7 +12182,7 @@
     <w:rPr>
       <w:color w:val="000000"/>
       <w:sz w:val="24"/>
-      <w:lang w:val="pt-BR" w:eastAsia="pt-BR"/>
+      <w:lang w:eastAsia="pt-BR"/>
     </w:rPr>
   </w:style>
   <w:style w:type="paragraph" w:customStyle="1" w:styleId="TF-listas-preenchimentoentre">
@@ -14432,7 +12390,7 @@
     <w:rPr>
       <w:sz w:val="24"/>
       <w:szCs w:val="24"/>
-      <w:lang w:val="pt-BR" w:eastAsia="pt-BR"/>
+      <w:lang w:eastAsia="pt-BR"/>
     </w:rPr>
   </w:style>
   <w:style w:type="paragraph" w:styleId="Textodenotaderodap">
@@ -14513,7 +12471,7 @@
       <w:caps/>
       <w:noProof/>
       <w:sz w:val="24"/>
-      <w:lang w:val="pt-BR" w:eastAsia="pt-BR"/>
+      <w:lang w:eastAsia="pt-BR"/>
     </w:rPr>
   </w:style>
   <w:style w:type="paragraph" w:customStyle="1" w:styleId="TF-avaliaoTTULO2c">
@@ -14590,7 +12548,7 @@
     </w:pPr>
     <w:rPr>
       <w:sz w:val="18"/>
-      <w:lang w:val="pt-BR" w:eastAsia="pt-BR"/>
+      <w:lang w:eastAsia="pt-BR"/>
     </w:rPr>
   </w:style>
   <w:style w:type="paragraph" w:customStyle="1" w:styleId="TF-REFERNCIASITEM0">
@@ -14602,7 +12560,7 @@
     </w:pPr>
     <w:rPr>
       <w:sz w:val="18"/>
-      <w:lang w:val="pt-BR" w:eastAsia="pt-BR"/>
+      <w:lang w:eastAsia="pt-BR"/>
     </w:rPr>
   </w:style>
   <w:style w:type="paragraph" w:customStyle="1" w:styleId="TF-xAvalITEM">
@@ -15007,6 +12965,67 @@
 </file>
 
 <file path=customXml/item1.xml><?xml version="1.0" encoding="utf-8"?>
+<?mso-contentType ?>
+<FormTemplates xmlns="http://schemas.microsoft.com/sharepoint/v3/contenttype/forms">
+  <Display>DocumentLibraryForm</Display>
+  <Edit>DocumentLibraryForm</Edit>
+  <New>DocumentLibraryForm</New>
+</FormTemplates>
+</file>
+
+<file path=customXml/item2.xml><?xml version="1.0" encoding="utf-8"?>
+<p:properties xmlns:p="http://schemas.microsoft.com/office/2006/metadata/properties" xmlns:xsi="http://www.w3.org/2001/XMLSchema-instance" xmlns:pc="http://schemas.microsoft.com/office/infopath/2007/PartnerControls">
+  <documentManagement>
+    <Has_Teacher_Only_SectionGroup xmlns="f8440490-6d1a-488a-8abf-48b89d0123a0" xsi:nil="true"/>
+    <NotebookType xmlns="f8440490-6d1a-488a-8abf-48b89d0123a0" xsi:nil="true"/>
+    <DefaultSectionNames xmlns="f8440490-6d1a-488a-8abf-48b89d0123a0" xsi:nil="true"/>
+    <Self_Registration_Enabled xmlns="f8440490-6d1a-488a-8abf-48b89d0123a0" xsi:nil="true"/>
+    <FolderType xmlns="f8440490-6d1a-488a-8abf-48b89d0123a0" xsi:nil="true"/>
+    <AppVersion xmlns="f8440490-6d1a-488a-8abf-48b89d0123a0" xsi:nil="true"/>
+    <TeamsChannelId xmlns="f8440490-6d1a-488a-8abf-48b89d0123a0" xsi:nil="true"/>
+    <IsNotebookLocked xmlns="f8440490-6d1a-488a-8abf-48b89d0123a0" xsi:nil="true"/>
+    <Students xmlns="f8440490-6d1a-488a-8abf-48b89d0123a0">
+      <UserInfo>
+        <DisplayName/>
+        <AccountId xsi:nil="true"/>
+        <AccountType/>
+      </UserInfo>
+    </Students>
+    <Templates xmlns="f8440490-6d1a-488a-8abf-48b89d0123a0" xsi:nil="true"/>
+    <CultureName xmlns="f8440490-6d1a-488a-8abf-48b89d0123a0" xsi:nil="true"/>
+    <Invited_Students xmlns="f8440490-6d1a-488a-8abf-48b89d0123a0" xsi:nil="true"/>
+    <Owner xmlns="f8440490-6d1a-488a-8abf-48b89d0123a0">
+      <UserInfo>
+        <DisplayName/>
+        <AccountId xsi:nil="true"/>
+        <AccountType/>
+      </UserInfo>
+    </Owner>
+    <Teachers xmlns="f8440490-6d1a-488a-8abf-48b89d0123a0">
+      <UserInfo>
+        <DisplayName/>
+        <AccountId xsi:nil="true"/>
+        <AccountType/>
+      </UserInfo>
+    </Teachers>
+    <Student_Groups xmlns="f8440490-6d1a-488a-8abf-48b89d0123a0">
+      <UserInfo>
+        <DisplayName/>
+        <AccountId xsi:nil="true"/>
+        <AccountType/>
+      </UserInfo>
+    </Student_Groups>
+    <Invited_Teachers xmlns="f8440490-6d1a-488a-8abf-48b89d0123a0" xsi:nil="true"/>
+    <Is_Collaboration_Space_Locked xmlns="f8440490-6d1a-488a-8abf-48b89d0123a0" xsi:nil="true"/>
+  </documentManagement>
+</p:properties>
+</file>
+
+<file path=customXml/item3.xml><?xml version="1.0" encoding="utf-8"?>
+<b:Sources xmlns:b="http://schemas.openxmlformats.org/officeDocument/2006/bibliography" xmlns="http://schemas.openxmlformats.org/officeDocument/2006/bibliography" SelectedStyle="" StyleName=""/>
+</file>
+
+<file path=customXml/item4.xml><?xml version="1.0" encoding="utf-8"?>
 <ct:contentTypeSchema xmlns:ct="http://schemas.microsoft.com/office/2006/metadata/contentType" xmlns:ma="http://schemas.microsoft.com/office/2006/metadata/properties/metaAttributes" ct:_="" ma:_="" ma:contentTypeName="Documento" ma:contentTypeID="0x010100F13453D0801D5E45B1745A09551F1C32" ma:contentTypeVersion="28" ma:contentTypeDescription="Crie um novo documento." ma:contentTypeScope="" ma:versionID="fa9ef3803bb4ef638f344296fd7d9170">
   <xsd:schema xmlns:xsd="http://www.w3.org/2001/XMLSchema" xmlns:xs="http://www.w3.org/2001/XMLSchema" xmlns:p="http://schemas.microsoft.com/office/2006/metadata/properties" xmlns:ns3="f8440490-6d1a-488a-8abf-48b89d0123a0" xmlns:ns4="22206413-f776-4b11-bcb2-0b935dc83731" targetNamespace="http://schemas.microsoft.com/office/2006/metadata/properties" ma:root="true" ma:fieldsID="5a7e583b53460e8ff4480ccd12c418cb" ns3:_="" ns4:_="">
     <xsd:import namespace="f8440490-6d1a-488a-8abf-48b89d0123a0"/>
@@ -15381,68 +13400,33 @@
 </ct:contentTypeSchema>
 </file>
 
-<file path=customXml/item2.xml><?xml version="1.0" encoding="utf-8"?>
-<b:Sources xmlns:b="http://schemas.openxmlformats.org/officeDocument/2006/bibliography" xmlns="http://schemas.openxmlformats.org/officeDocument/2006/bibliography" SelectedStyle="" StyleName=""/>
+<file path=customXml/itemProps1.xml><?xml version="1.0" encoding="utf-8"?>
+<ds:datastoreItem xmlns:ds="http://schemas.openxmlformats.org/officeDocument/2006/customXml" ds:itemID="{7B1E6EB0-B3F5-485A-9397-E673FC4F5C49}">
+  <ds:schemaRefs>
+    <ds:schemaRef ds:uri="http://schemas.microsoft.com/sharepoint/v3/contenttype/forms"/>
+  </ds:schemaRefs>
+</ds:datastoreItem>
 </file>
 
-<file path=customXml/item3.xml><?xml version="1.0" encoding="utf-8"?>
-<p:properties xmlns:p="http://schemas.microsoft.com/office/2006/metadata/properties" xmlns:xsi="http://www.w3.org/2001/XMLSchema-instance" xmlns:pc="http://schemas.microsoft.com/office/infopath/2007/PartnerControls">
-  <documentManagement>
-    <Has_Teacher_Only_SectionGroup xmlns="f8440490-6d1a-488a-8abf-48b89d0123a0" xsi:nil="true"/>
-    <NotebookType xmlns="f8440490-6d1a-488a-8abf-48b89d0123a0" xsi:nil="true"/>
-    <DefaultSectionNames xmlns="f8440490-6d1a-488a-8abf-48b89d0123a0" xsi:nil="true"/>
-    <Self_Registration_Enabled xmlns="f8440490-6d1a-488a-8abf-48b89d0123a0" xsi:nil="true"/>
-    <FolderType xmlns="f8440490-6d1a-488a-8abf-48b89d0123a0" xsi:nil="true"/>
-    <AppVersion xmlns="f8440490-6d1a-488a-8abf-48b89d0123a0" xsi:nil="true"/>
-    <TeamsChannelId xmlns="f8440490-6d1a-488a-8abf-48b89d0123a0" xsi:nil="true"/>
-    <IsNotebookLocked xmlns="f8440490-6d1a-488a-8abf-48b89d0123a0" xsi:nil="true"/>
-    <Students xmlns="f8440490-6d1a-488a-8abf-48b89d0123a0">
-      <UserInfo>
-        <DisplayName/>
-        <AccountId xsi:nil="true"/>
-        <AccountType/>
-      </UserInfo>
-    </Students>
-    <Templates xmlns="f8440490-6d1a-488a-8abf-48b89d0123a0" xsi:nil="true"/>
-    <CultureName xmlns="f8440490-6d1a-488a-8abf-48b89d0123a0" xsi:nil="true"/>
-    <Invited_Students xmlns="f8440490-6d1a-488a-8abf-48b89d0123a0" xsi:nil="true"/>
-    <Owner xmlns="f8440490-6d1a-488a-8abf-48b89d0123a0">
-      <UserInfo>
-        <DisplayName/>
-        <AccountId xsi:nil="true"/>
-        <AccountType/>
-      </UserInfo>
-    </Owner>
-    <Teachers xmlns="f8440490-6d1a-488a-8abf-48b89d0123a0">
-      <UserInfo>
-        <DisplayName/>
-        <AccountId xsi:nil="true"/>
-        <AccountType/>
-      </UserInfo>
-    </Teachers>
-    <Student_Groups xmlns="f8440490-6d1a-488a-8abf-48b89d0123a0">
-      <UserInfo>
-        <DisplayName/>
-        <AccountId xsi:nil="true"/>
-        <AccountType/>
-      </UserInfo>
-    </Student_Groups>
-    <Invited_Teachers xmlns="f8440490-6d1a-488a-8abf-48b89d0123a0" xsi:nil="true"/>
-    <Is_Collaboration_Space_Locked xmlns="f8440490-6d1a-488a-8abf-48b89d0123a0" xsi:nil="true"/>
-  </documentManagement>
-</p:properties>
+<file path=customXml/itemProps2.xml><?xml version="1.0" encoding="utf-8"?>
+<ds:datastoreItem xmlns:ds="http://schemas.openxmlformats.org/officeDocument/2006/customXml" ds:itemID="{41853661-3F52-45C5-AABD-8FFE43AA909F}">
+  <ds:schemaRefs>
+    <ds:schemaRef ds:uri="http://schemas.microsoft.com/office/2006/metadata/properties"/>
+    <ds:schemaRef ds:uri="http://schemas.microsoft.com/office/infopath/2007/PartnerControls"/>
+    <ds:schemaRef ds:uri="f8440490-6d1a-488a-8abf-48b89d0123a0"/>
+  </ds:schemaRefs>
+</ds:datastoreItem>
 </file>
 
-<file path=customXml/item4.xml><?xml version="1.0" encoding="utf-8"?>
-<?mso-contentType ?>
-<FormTemplates xmlns="http://schemas.microsoft.com/sharepoint/v3/contenttype/forms">
-  <Display>DocumentLibraryForm</Display>
-  <Edit>DocumentLibraryForm</Edit>
-  <New>DocumentLibraryForm</New>
-</FormTemplates>
+<file path=customXml/itemProps3.xml><?xml version="1.0" encoding="utf-8"?>
+<ds:datastoreItem xmlns:ds="http://schemas.openxmlformats.org/officeDocument/2006/customXml" ds:itemID="{90E28FDA-35C6-4FCD-88ED-F93C837A14A5}">
+  <ds:schemaRefs>
+    <ds:schemaRef ds:uri="http://schemas.openxmlformats.org/officeDocument/2006/bibliography"/>
+  </ds:schemaRefs>
+</ds:datastoreItem>
 </file>
 
-<file path=customXml/itemProps1.xml><?xml version="1.0" encoding="utf-8"?>
+<file path=customXml/itemProps4.xml><?xml version="1.0" encoding="utf-8"?>
 <ds:datastoreItem xmlns:ds="http://schemas.openxmlformats.org/officeDocument/2006/customXml" ds:itemID="{ECA86F05-1AFD-4D7D-A2B0-46D80603D700}">
   <ds:schemaRefs>
     <ds:schemaRef ds:uri="http://schemas.microsoft.com/office/2006/metadata/contentType"/>
@@ -15459,30 +13443,4 @@
     <ds:schemaRef ds:uri="http://schemas.microsoft.com/internal/obd"/>
   </ds:schemaRefs>
 </ds:datastoreItem>
-</file>
-
-<file path=customXml/itemProps2.xml><?xml version="1.0" encoding="utf-8"?>
-<ds:datastoreItem xmlns:ds="http://schemas.openxmlformats.org/officeDocument/2006/customXml" ds:itemID="{90E28FDA-35C6-4FCD-88ED-F93C837A14A5}">
-  <ds:schemaRefs>
-    <ds:schemaRef ds:uri="http://schemas.openxmlformats.org/officeDocument/2006/bibliography"/>
-  </ds:schemaRefs>
-</ds:datastoreItem>
-</file>
-
-<file path=customXml/itemProps3.xml><?xml version="1.0" encoding="utf-8"?>
-<ds:datastoreItem xmlns:ds="http://schemas.openxmlformats.org/officeDocument/2006/customXml" ds:itemID="{41853661-3F52-45C5-AABD-8FFE43AA909F}">
-  <ds:schemaRefs>
-    <ds:schemaRef ds:uri="http://schemas.microsoft.com/office/2006/metadata/properties"/>
-    <ds:schemaRef ds:uri="http://schemas.microsoft.com/office/infopath/2007/PartnerControls"/>
-    <ds:schemaRef ds:uri="f8440490-6d1a-488a-8abf-48b89d0123a0"/>
-  </ds:schemaRefs>
-</ds:datastoreItem>
-</file>
-
-<file path=customXml/itemProps4.xml><?xml version="1.0" encoding="utf-8"?>
-<ds:datastoreItem xmlns:ds="http://schemas.openxmlformats.org/officeDocument/2006/customXml" ds:itemID="{7B1E6EB0-B3F5-485A-9397-E673FC4F5C49}">
-  <ds:schemaRefs>
-    <ds:schemaRef ds:uri="http://schemas.microsoft.com/sharepoint/v3/contenttype/forms"/>
-  </ds:schemaRefs>
-</ds:datastoreItem>
 </file>